--- a/requisitos/Especificação Caso de uso UC4 – Realizar Venda.docx
+++ b/requisitos/Especificação Caso de uso UC4 – Realizar Venda.docx
@@ -1,6 +1,6 @@
 
 <file path=word/document.xml><?xml version="1.0" encoding="utf-8"?>
-<w:document xmlns:wpc="http://schemas.microsoft.com/office/word/2010/wordprocessingCanvas" xmlns:mc="http://schemas.openxmlformats.org/markup-compatibility/2006" xmlns:o="urn:schemas-microsoft-com:office:office" xmlns:r="http://schemas.openxmlformats.org/officeDocument/2006/relationships" xmlns:m="http://schemas.openxmlformats.org/officeDocument/2006/math" xmlns:v="urn:schemas-microsoft-com:vml" xmlns:wp14="http://schemas.microsoft.com/office/word/2010/wordprocessingDrawing" xmlns:wp="http://schemas.openxmlformats.org/drawingml/2006/wordprocessingDrawing" xmlns:w10="urn:schemas-microsoft-com:office:word" xmlns:w="http://schemas.openxmlformats.org/wordprocessingml/2006/main" xmlns:w14="http://schemas.microsoft.com/office/word/2010/wordml" xmlns:w15="http://schemas.microsoft.com/office/word/2012/wordml" xmlns:wpg="http://schemas.microsoft.com/office/word/2010/wordprocessingGroup" xmlns:wpi="http://schemas.microsoft.com/office/word/2010/wordprocessingInk" xmlns:wne="http://schemas.microsoft.com/office/word/2006/wordml" xmlns:wps="http://schemas.microsoft.com/office/word/2010/wordprocessingShape" mc:Ignorable="w14 w15 wp14">
+<w:document xmlns:wpc="http://schemas.microsoft.com/office/word/2010/wordprocessingCanvas" xmlns:cx="http://schemas.microsoft.com/office/drawing/2014/chartex" xmlns:cx1="http://schemas.microsoft.com/office/drawing/2015/9/8/chartex" xmlns:cx2="http://schemas.microsoft.com/office/drawing/2015/10/21/chartex" xmlns:cx3="http://schemas.microsoft.com/office/drawing/2016/5/9/chartex" xmlns:cx4="http://schemas.microsoft.com/office/drawing/2016/5/10/chartex" xmlns:cx5="http://schemas.microsoft.com/office/drawing/2016/5/11/chartex" xmlns:cx6="http://schemas.microsoft.com/office/drawing/2016/5/12/chartex" xmlns:cx7="http://schemas.microsoft.com/office/drawing/2016/5/13/chartex" xmlns:cx8="http://schemas.microsoft.com/office/drawing/2016/5/14/chartex" xmlns:mc="http://schemas.openxmlformats.org/markup-compatibility/2006" xmlns:aink="http://schemas.microsoft.com/office/drawing/2016/ink" xmlns:am3d="http://schemas.microsoft.com/office/drawing/2017/model3d" xmlns:o="urn:schemas-microsoft-com:office:office" xmlns:r="http://schemas.openxmlformats.org/officeDocument/2006/relationships" xmlns:m="http://schemas.openxmlformats.org/officeDocument/2006/math" xmlns:v="urn:schemas-microsoft-com:vml" xmlns:wp14="http://schemas.microsoft.com/office/word/2010/wordprocessingDrawing" xmlns:wp="http://schemas.openxmlformats.org/drawingml/2006/wordprocessingDrawing" xmlns:w10="urn:schemas-microsoft-com:office:word" xmlns:w="http://schemas.openxmlformats.org/wordprocessingml/2006/main" xmlns:w14="http://schemas.microsoft.com/office/word/2010/wordml" xmlns:w15="http://schemas.microsoft.com/office/word/2012/wordml" xmlns:w16cid="http://schemas.microsoft.com/office/word/2016/wordml/cid" xmlns:w16se="http://schemas.microsoft.com/office/word/2015/wordml/symex" xmlns:wpg="http://schemas.microsoft.com/office/word/2010/wordprocessingGroup" xmlns:wpi="http://schemas.microsoft.com/office/word/2010/wordprocessingInk" xmlns:wne="http://schemas.microsoft.com/office/word/2006/wordml" xmlns:wps="http://schemas.microsoft.com/office/word/2010/wordprocessingShape" mc:Ignorable="w14 w15 w16se w16cid wp14">
   <w:body>
     <w:p>
       <w:pPr>
@@ -12,6 +12,8 @@
       </w:pPr>
       <w:bookmarkStart w:id="0" w:name="_Toc425054503"/>
       <w:bookmarkStart w:id="1" w:name="_Toc423410237"/>
+      <w:bookmarkStart w:id="2" w:name="_Hlk508872357"/>
+      <w:bookmarkEnd w:id="2"/>
       <w:r>
         <w:rPr>
           <w:rFonts w:cs="Arial"/>
@@ -19,12 +21,21 @@
         </w:rPr>
         <w:t xml:space="preserve">Projeto </w:t>
       </w:r>
+      <w:proofErr w:type="spellStart"/>
       <w:r>
         <w:rPr>
           <w:rFonts w:cs="Arial"/>
           <w:lang w:val="pt-BR"/>
         </w:rPr>
-        <w:t>Smart Sales</w:t>
+        <w:t>Smart</w:t>
+      </w:r>
+      <w:proofErr w:type="spellEnd"/>
+      <w:r>
+        <w:rPr>
+          <w:rFonts w:cs="Arial"/>
+          <w:lang w:val="pt-BR"/>
+        </w:rPr>
+        <w:t xml:space="preserve"> Sales</w:t>
       </w:r>
     </w:p>
     <w:p>
@@ -35,7 +46,6 @@
           <w:lang w:val="pt-BR"/>
         </w:rPr>
       </w:pPr>
-      <w:bookmarkStart w:id="2" w:name="_GoBack"/>
       <w:r>
         <w:rPr>
           <w:rFonts w:cs="Arial"/>
@@ -82,7 +92,6 @@
       <w:bookmarkStart w:id="3" w:name="_Toc350264729"/>
       <w:bookmarkStart w:id="4" w:name="_Toc425054504"/>
       <w:bookmarkStart w:id="5" w:name="_Toc423410238"/>
-      <w:bookmarkEnd w:id="2"/>
       <w:r>
         <w:rPr>
           <w:rFonts w:cs="Arial"/>
@@ -236,10 +245,18 @@
         <w:t>usuário</w:t>
       </w:r>
       <w:r>
-        <w:t xml:space="preserve"> e senha</w:t>
-      </w:r>
-      <w:r>
-        <w:t xml:space="preserve">(UC8-Autenticar Usuário). </w:t>
+        <w:t xml:space="preserve"> e </w:t>
+      </w:r>
+      <w:proofErr w:type="gramStart"/>
+      <w:r>
+        <w:t>senha</w:t>
+      </w:r>
+      <w:r>
+        <w:t>(</w:t>
+      </w:r>
+      <w:proofErr w:type="gramEnd"/>
+      <w:r>
+        <w:t xml:space="preserve">UC8-Autenticar Usuário). </w:t>
       </w:r>
       <w:r>
         <w:t xml:space="preserve">O </w:t>
@@ -282,6 +299,7 @@
       </w:pPr>
       <w:r>
         <w:rPr>
+          <w:noProof/>
           <w:lang w:val="pt-BR"/>
         </w:rPr>
         <w:drawing>
@@ -477,7 +495,7 @@
         <w:rPr>
           <w:lang w:val="pt-BR"/>
         </w:rPr>
-        <w:t>.</w:t>
+        <w:t>;</w:t>
       </w:r>
     </w:p>
     <w:p>
@@ -501,7 +519,7 @@
         <w:rPr>
           <w:lang w:val="pt-BR"/>
         </w:rPr>
-        <w:t>.</w:t>
+        <w:t>;</w:t>
       </w:r>
     </w:p>
     <w:p>
@@ -520,7 +538,7 @@
           <w:lang w:val="pt-BR"/>
         </w:rPr>
         <w:lastRenderedPageBreak/>
-        <w:t>Ao clicar ENTER após inserir, quantidade ou valor unitário, o produto irá para a tabela embaixo.</w:t>
+        <w:t>Tipo de Preço: Selecionar A vista, ou A Prazo ou Revenda</w:t>
       </w:r>
     </w:p>
     <w:p>
@@ -538,7 +556,31 @@
         <w:rPr>
           <w:lang w:val="pt-BR"/>
         </w:rPr>
-        <w:t>Atualizar Subtotais e Total a cada inclusão ou exclusão do Produto.</w:t>
+        <w:t>No botão existente em Funcionário irá para o UC5 – Ver vendedores</w:t>
+      </w:r>
+      <w:r>
+        <w:rPr>
+          <w:lang w:val="pt-BR"/>
+        </w:rPr>
+        <w:t>, retornando o id e nome do vendedor,</w:t>
+      </w:r>
+      <w:r>
+        <w:rPr>
+          <w:lang w:val="pt-BR"/>
+        </w:rPr>
+        <w:t xml:space="preserve"> </w:t>
+      </w:r>
+      <w:r>
+        <w:rPr>
+          <w:lang w:val="pt-BR"/>
+        </w:rPr>
+        <w:t>preenchido em seus devidos campos</w:t>
+      </w:r>
+      <w:r>
+        <w:rPr>
+          <w:lang w:val="pt-BR"/>
+        </w:rPr>
+        <w:t>;</w:t>
       </w:r>
     </w:p>
     <w:p>
@@ -556,7 +598,49 @@
         <w:rPr>
           <w:lang w:val="pt-BR"/>
         </w:rPr>
-        <w:t>Produto estando na tabela clicando em cima dele, ele sai da tabela e volta para campos para ser apagado ou editado sua quantidade ou valor unitário.</w:t>
+        <w:t xml:space="preserve">No botão existente em </w:t>
+      </w:r>
+      <w:r>
+        <w:rPr>
+          <w:lang w:val="pt-BR"/>
+        </w:rPr>
+        <w:t xml:space="preserve">Cliente </w:t>
+      </w:r>
+      <w:r>
+        <w:rPr>
+          <w:lang w:val="pt-BR"/>
+        </w:rPr>
+        <w:t>irá para o UC</w:t>
+      </w:r>
+      <w:r>
+        <w:rPr>
+          <w:lang w:val="pt-BR"/>
+        </w:rPr>
+        <w:t>6</w:t>
+      </w:r>
+      <w:r>
+        <w:rPr>
+          <w:lang w:val="pt-BR"/>
+        </w:rPr>
+        <w:t xml:space="preserve"> – Ver</w:t>
+      </w:r>
+      <w:r>
+        <w:rPr>
+          <w:lang w:val="pt-BR"/>
+        </w:rPr>
+        <w:t xml:space="preserve"> Clientes, retornando id, e nome do cliente</w:t>
+      </w:r>
+      <w:r>
+        <w:rPr>
+          <w:lang w:val="pt-BR"/>
+        </w:rPr>
+        <w:t xml:space="preserve">, </w:t>
+      </w:r>
+      <w:r>
+        <w:rPr>
+          <w:lang w:val="pt-BR"/>
+        </w:rPr>
+        <w:t>preenchido em seus devidos campos;</w:t>
       </w:r>
     </w:p>
     <w:p>
@@ -574,7 +658,49 @@
         <w:rPr>
           <w:lang w:val="pt-BR"/>
         </w:rPr>
-        <w:t>No campo cupom deve aparecer o número único do pedido que está sendo gerado.</w:t>
+        <w:t xml:space="preserve">No botão existente em </w:t>
+      </w:r>
+      <w:r>
+        <w:rPr>
+          <w:lang w:val="pt-BR"/>
+        </w:rPr>
+        <w:t>Produto</w:t>
+      </w:r>
+      <w:r>
+        <w:rPr>
+          <w:lang w:val="pt-BR"/>
+        </w:rPr>
+        <w:t xml:space="preserve"> irá para o UC</w:t>
+      </w:r>
+      <w:r>
+        <w:rPr>
+          <w:lang w:val="pt-BR"/>
+        </w:rPr>
+        <w:t>7</w:t>
+      </w:r>
+      <w:r>
+        <w:rPr>
+          <w:lang w:val="pt-BR"/>
+        </w:rPr>
+        <w:t xml:space="preserve"> – Ver</w:t>
+      </w:r>
+      <w:r>
+        <w:rPr>
+          <w:lang w:val="pt-BR"/>
+        </w:rPr>
+        <w:t xml:space="preserve"> Produtos</w:t>
+      </w:r>
+      <w:r>
+        <w:rPr>
+          <w:lang w:val="pt-BR"/>
+        </w:rPr>
+        <w:t xml:space="preserve">, retornando id, nome, valor unitário, </w:t>
+      </w:r>
+      <w:r>
+        <w:rPr>
+          <w:lang w:val="pt-BR"/>
+        </w:rPr>
+        <w:t>preenchido em seus devidos campos;</w:t>
       </w:r>
     </w:p>
     <w:p>
@@ -592,7 +718,13 @@
         <w:rPr>
           <w:lang w:val="pt-BR"/>
         </w:rPr>
-        <w:t>Clicando em novo deve zerar todos os campos.</w:t>
+        <w:t>Ao clicar ENTER após inserir, quantidade ou valor unitário, o produto irá para a tabela embaixo</w:t>
+      </w:r>
+      <w:r>
+        <w:rPr>
+          <w:lang w:val="pt-BR"/>
+        </w:rPr>
+        <w:t>;</w:t>
       </w:r>
     </w:p>
     <w:p>
@@ -610,8 +742,113 @@
         <w:rPr>
           <w:lang w:val="pt-BR"/>
         </w:rPr>
-        <w:t>Permiti a edição da tela parcelamento caso seja cartão.</w:t>
-      </w:r>
+        <w:t>Atualizar Subtotais e Total a cada inclusão ou exclusão do Produto</w:t>
+      </w:r>
+      <w:r>
+        <w:rPr>
+          <w:lang w:val="pt-BR"/>
+        </w:rPr>
+        <w:t>;</w:t>
+      </w:r>
+    </w:p>
+    <w:p>
+      <w:pPr>
+        <w:pStyle w:val="Ttulo3"/>
+        <w:ind w:left="993" w:hanging="596"/>
+      </w:pPr>
+      <w:r>
+        <w:t>Usuário preencheu todos os campos e está finalizando a venda</w:t>
+      </w:r>
+      <w:r>
+        <w:t>. S</w:t>
+      </w:r>
+      <w:r>
+        <w:t>eque a ilustração n</w:t>
+      </w:r>
+      <w:r>
+        <w:t>a Interface</w:t>
+      </w:r>
+      <w:r>
+        <w:t xml:space="preserve"> </w:t>
+      </w:r>
+      <w:bookmarkStart w:id="15" w:name="_GoBack"/>
+      <w:bookmarkEnd w:id="15"/>
+      <w:r>
+        <w:t>3 a</w:t>
+      </w:r>
+      <w:r>
+        <w:t xml:space="preserve"> seguir:</w:t>
+      </w:r>
+    </w:p>
+    <w:p>
+      <w:pPr>
+        <w:pStyle w:val="PargrafodaLista"/>
+        <w:rPr>
+          <w:lang w:val="pt-BR"/>
+        </w:rPr>
+      </w:pPr>
+      <w:r>
+        <w:rPr>
+          <w:noProof/>
+          <w:lang w:val="pt-BR"/>
+        </w:rPr>
+        <w:drawing>
+          <wp:inline distT="0" distB="0" distL="0" distR="0" wp14:anchorId="7CF25A24" wp14:editId="787912C8">
+            <wp:extent cx="6324600" cy="3609975"/>
+            <wp:effectExtent l="0" t="0" r="0" b="9525"/>
+            <wp:docPr id="1" name="Imagem 1"/>
+            <wp:cNvGraphicFramePr>
+              <a:graphicFrameLocks xmlns:a="http://schemas.openxmlformats.org/drawingml/2006/main" noChangeAspect="1"/>
+            </wp:cNvGraphicFramePr>
+            <a:graphic xmlns:a="http://schemas.openxmlformats.org/drawingml/2006/main">
+              <a:graphicData uri="http://schemas.openxmlformats.org/drawingml/2006/picture">
+                <pic:pic xmlns:pic="http://schemas.openxmlformats.org/drawingml/2006/picture">
+                  <pic:nvPicPr>
+                    <pic:cNvPr id="0" name="Picture 1"/>
+                    <pic:cNvPicPr>
+                      <a:picLocks noChangeAspect="1" noChangeArrowheads="1"/>
+                    </pic:cNvPicPr>
+                  </pic:nvPicPr>
+                  <pic:blipFill>
+                    <a:blip r:embed="rId10">
+                      <a:extLst>
+                        <a:ext uri="{28A0092B-C50C-407E-A947-70E740481C1C}">
+                          <a14:useLocalDpi xmlns:a14="http://schemas.microsoft.com/office/drawing/2010/main" val="0"/>
+                        </a:ext>
+                      </a:extLst>
+                    </a:blip>
+                    <a:srcRect/>
+                    <a:stretch>
+                      <a:fillRect/>
+                    </a:stretch>
+                  </pic:blipFill>
+                  <pic:spPr bwMode="auto">
+                    <a:xfrm>
+                      <a:off x="0" y="0"/>
+                      <a:ext cx="6324600" cy="3609975"/>
+                    </a:xfrm>
+                    <a:prstGeom prst="rect">
+                      <a:avLst/>
+                    </a:prstGeom>
+                    <a:noFill/>
+                    <a:ln>
+                      <a:noFill/>
+                    </a:ln>
+                  </pic:spPr>
+                </pic:pic>
+              </a:graphicData>
+            </a:graphic>
+          </wp:inline>
+        </w:drawing>
+      </w:r>
+    </w:p>
+    <w:p>
+      <w:pPr>
+        <w:pStyle w:val="PargrafodaLista"/>
+        <w:rPr>
+          <w:lang w:val="pt-BR"/>
+        </w:rPr>
+      </w:pPr>
     </w:p>
     <w:p>
       <w:pPr>
@@ -628,20 +865,158 @@
         <w:rPr>
           <w:lang w:val="pt-BR"/>
         </w:rPr>
-        <w:t>Gerar parcelas automaticamente considerando as entradas e permitindo a edição desses valores.</w:t>
+        <w:t>Produto estando na tabela clicando em cima dele, ele sai da tabela e volta para campos para ser apagado ou editado sua quantidade ou valor unitári</w:t>
+      </w:r>
+      <w:r>
+        <w:rPr>
+          <w:lang w:val="pt-BR"/>
+        </w:rPr>
+        <w:t>o.</w:t>
       </w:r>
     </w:p>
     <w:p>
       <w:pPr>
         <w:pStyle w:val="PargrafodaLista"/>
+        <w:numPr>
+          <w:ilvl w:val="0"/>
+          <w:numId w:val="44"/>
+        </w:numPr>
+        <w:rPr>
+          <w:lang w:val="pt-BR"/>
+        </w:rPr>
+      </w:pPr>
+      <w:r>
+        <w:rPr>
+          <w:lang w:val="pt-BR"/>
+        </w:rPr>
+        <w:t>No campo cupom deve aparecer o número único do pedido que está sendo gerado</w:t>
+      </w:r>
+      <w:r>
+        <w:rPr>
+          <w:lang w:val="pt-BR"/>
+        </w:rPr>
+        <w:t>;</w:t>
+      </w:r>
+    </w:p>
+    <w:p>
+      <w:pPr>
+        <w:pStyle w:val="PargrafodaLista"/>
+        <w:numPr>
+          <w:ilvl w:val="0"/>
+          <w:numId w:val="44"/>
+        </w:numPr>
+        <w:rPr>
+          <w:lang w:val="pt-BR"/>
+        </w:rPr>
+      </w:pPr>
+      <w:r>
+        <w:rPr>
+          <w:lang w:val="pt-BR"/>
+        </w:rPr>
+        <w:t>Clicando em novo deve zerar todos os campos</w:t>
+      </w:r>
+      <w:r>
+        <w:rPr>
+          <w:lang w:val="pt-BR"/>
+        </w:rPr>
+        <w:t>;</w:t>
+      </w:r>
+    </w:p>
+    <w:p>
+      <w:pPr>
+        <w:pStyle w:val="PargrafodaLista"/>
+        <w:numPr>
+          <w:ilvl w:val="0"/>
+          <w:numId w:val="44"/>
+        </w:numPr>
+        <w:rPr>
+          <w:lang w:val="pt-BR"/>
+        </w:rPr>
+      </w:pPr>
+      <w:r>
+        <w:rPr>
+          <w:lang w:val="pt-BR"/>
+        </w:rPr>
+        <w:t>Permiti a edição da tela parcelamento caso seja cartão</w:t>
+      </w:r>
+      <w:r>
+        <w:rPr>
+          <w:lang w:val="pt-BR"/>
+        </w:rPr>
+        <w:t>;</w:t>
+      </w:r>
+    </w:p>
+    <w:p>
+      <w:pPr>
+        <w:pStyle w:val="PargrafodaLista"/>
+        <w:numPr>
+          <w:ilvl w:val="0"/>
+          <w:numId w:val="44"/>
+        </w:numPr>
+        <w:rPr>
+          <w:lang w:val="pt-BR"/>
+        </w:rPr>
+      </w:pPr>
+      <w:r>
+        <w:rPr>
+          <w:lang w:val="pt-BR"/>
+        </w:rPr>
+        <w:t>Se colocar desconto em porcentagem deve ser novamente calculado o total, desconto adicionado diretamente ao valor total da compra.</w:t>
+      </w:r>
+    </w:p>
+    <w:p>
+      <w:pPr>
+        <w:pStyle w:val="PargrafodaLista"/>
+        <w:numPr>
+          <w:ilvl w:val="0"/>
+          <w:numId w:val="44"/>
+        </w:numPr>
+        <w:rPr>
+          <w:lang w:val="pt-BR"/>
+        </w:rPr>
+      </w:pPr>
+      <w:r>
+        <w:rPr>
+          <w:lang w:val="pt-BR"/>
+        </w:rPr>
+        <w:t>Gerar parcelas automaticamente considerando as entradas e permitindo a edição desses valores</w:t>
+      </w:r>
+      <w:r>
+        <w:rPr>
+          <w:lang w:val="pt-BR"/>
+        </w:rPr>
+        <w:t>;</w:t>
+      </w:r>
+    </w:p>
+    <w:p>
+      <w:pPr>
+        <w:pStyle w:val="PargrafodaLista"/>
+        <w:numPr>
+          <w:ilvl w:val="0"/>
+          <w:numId w:val="44"/>
+        </w:numPr>
+        <w:rPr>
+          <w:lang w:val="pt-BR"/>
+        </w:rPr>
+      </w:pPr>
+      <w:r>
+        <w:rPr>
+          <w:lang w:val="pt-BR"/>
+        </w:rPr>
+        <w:t>Cancelar sai da venda que estava sendo realizada;</w:t>
+      </w:r>
+    </w:p>
+    <w:p>
+      <w:pPr>
+        <w:pStyle w:val="PargrafodaLista"/>
         <w:rPr>
           <w:lang w:val="pt-BR"/>
         </w:rPr>
       </w:pPr>
     </w:p>
     <w:sectPr>
-      <w:headerReference w:type="default" r:id="rId10"/>
-      <w:footerReference w:type="default" r:id="rId11"/>
+      <w:headerReference w:type="default" r:id="rId11"/>
+      <w:footerReference w:type="default" r:id="rId12"/>
       <w:endnotePr>
         <w:numFmt w:val="decimal"/>
       </w:endnotePr>
@@ -654,7 +1029,7 @@
 </file>
 
 <file path=word/endnotes.xml><?xml version="1.0" encoding="utf-8"?>
-<w:endnotes xmlns:wpc="http://schemas.microsoft.com/office/word/2010/wordprocessingCanvas" xmlns:mc="http://schemas.openxmlformats.org/markup-compatibility/2006" xmlns:o="urn:schemas-microsoft-com:office:office" xmlns:r="http://schemas.openxmlformats.org/officeDocument/2006/relationships" xmlns:m="http://schemas.openxmlformats.org/officeDocument/2006/math" xmlns:v="urn:schemas-microsoft-com:vml" xmlns:wp14="http://schemas.microsoft.com/office/word/2010/wordprocessingDrawing" xmlns:wp="http://schemas.openxmlformats.org/drawingml/2006/wordprocessingDrawing" xmlns:w10="urn:schemas-microsoft-com:office:word" xmlns:w="http://schemas.openxmlformats.org/wordprocessingml/2006/main" xmlns:w14="http://schemas.microsoft.com/office/word/2010/wordml" xmlns:w15="http://schemas.microsoft.com/office/word/2012/wordml" xmlns:wpg="http://schemas.microsoft.com/office/word/2010/wordprocessingGroup" xmlns:wpi="http://schemas.microsoft.com/office/word/2010/wordprocessingInk" xmlns:wne="http://schemas.microsoft.com/office/word/2006/wordml" xmlns:wps="http://schemas.microsoft.com/office/word/2010/wordprocessingShape" mc:Ignorable="w14 w15 wp14">
+<w:endnotes xmlns:wpc="http://schemas.microsoft.com/office/word/2010/wordprocessingCanvas" xmlns:cx="http://schemas.microsoft.com/office/drawing/2014/chartex" xmlns:cx1="http://schemas.microsoft.com/office/drawing/2015/9/8/chartex" xmlns:cx2="http://schemas.microsoft.com/office/drawing/2015/10/21/chartex" xmlns:cx3="http://schemas.microsoft.com/office/drawing/2016/5/9/chartex" xmlns:cx4="http://schemas.microsoft.com/office/drawing/2016/5/10/chartex" xmlns:cx5="http://schemas.microsoft.com/office/drawing/2016/5/11/chartex" xmlns:cx6="http://schemas.microsoft.com/office/drawing/2016/5/12/chartex" xmlns:cx7="http://schemas.microsoft.com/office/drawing/2016/5/13/chartex" xmlns:cx8="http://schemas.microsoft.com/office/drawing/2016/5/14/chartex" xmlns:mc="http://schemas.openxmlformats.org/markup-compatibility/2006" xmlns:aink="http://schemas.microsoft.com/office/drawing/2016/ink" xmlns:am3d="http://schemas.microsoft.com/office/drawing/2017/model3d" xmlns:o="urn:schemas-microsoft-com:office:office" xmlns:r="http://schemas.openxmlformats.org/officeDocument/2006/relationships" xmlns:m="http://schemas.openxmlformats.org/officeDocument/2006/math" xmlns:v="urn:schemas-microsoft-com:vml" xmlns:wp14="http://schemas.microsoft.com/office/word/2010/wordprocessingDrawing" xmlns:wp="http://schemas.openxmlformats.org/drawingml/2006/wordprocessingDrawing" xmlns:w10="urn:schemas-microsoft-com:office:word" xmlns:w="http://schemas.openxmlformats.org/wordprocessingml/2006/main" xmlns:w14="http://schemas.microsoft.com/office/word/2010/wordml" xmlns:w15="http://schemas.microsoft.com/office/word/2012/wordml" xmlns:w16cid="http://schemas.microsoft.com/office/word/2016/wordml/cid" xmlns:w16se="http://schemas.microsoft.com/office/word/2015/wordml/symex" xmlns:wpg="http://schemas.microsoft.com/office/word/2010/wordprocessingGroup" xmlns:wpi="http://schemas.microsoft.com/office/word/2010/wordprocessingInk" xmlns:wne="http://schemas.microsoft.com/office/word/2006/wordml" xmlns:wps="http://schemas.microsoft.com/office/word/2010/wordprocessingShape" mc:Ignorable="w14 w15 w16se w16cid wp14">
   <w:endnote w:type="separator" w:id="-1">
     <w:p>
       <w:r>
@@ -673,7 +1048,7 @@
 </file>
 
 <file path=word/footer1.xml><?xml version="1.0" encoding="utf-8"?>
-<w:ftr xmlns:wpc="http://schemas.microsoft.com/office/word/2010/wordprocessingCanvas" xmlns:mc="http://schemas.openxmlformats.org/markup-compatibility/2006" xmlns:o="urn:schemas-microsoft-com:office:office" xmlns:r="http://schemas.openxmlformats.org/officeDocument/2006/relationships" xmlns:m="http://schemas.openxmlformats.org/officeDocument/2006/math" xmlns:v="urn:schemas-microsoft-com:vml" xmlns:wp14="http://schemas.microsoft.com/office/word/2010/wordprocessingDrawing" xmlns:wp="http://schemas.openxmlformats.org/drawingml/2006/wordprocessingDrawing" xmlns:w10="urn:schemas-microsoft-com:office:word" xmlns:w="http://schemas.openxmlformats.org/wordprocessingml/2006/main" xmlns:w14="http://schemas.microsoft.com/office/word/2010/wordml" xmlns:w15="http://schemas.microsoft.com/office/word/2012/wordml" xmlns:wpg="http://schemas.microsoft.com/office/word/2010/wordprocessingGroup" xmlns:wpi="http://schemas.microsoft.com/office/word/2010/wordprocessingInk" xmlns:wne="http://schemas.microsoft.com/office/word/2006/wordml" xmlns:wps="http://schemas.microsoft.com/office/word/2010/wordprocessingShape" mc:Ignorable="w14 w15 wp14">
+<w:ftr xmlns:wpc="http://schemas.microsoft.com/office/word/2010/wordprocessingCanvas" xmlns:cx="http://schemas.microsoft.com/office/drawing/2014/chartex" xmlns:cx1="http://schemas.microsoft.com/office/drawing/2015/9/8/chartex" xmlns:cx2="http://schemas.microsoft.com/office/drawing/2015/10/21/chartex" xmlns:cx3="http://schemas.microsoft.com/office/drawing/2016/5/9/chartex" xmlns:cx4="http://schemas.microsoft.com/office/drawing/2016/5/10/chartex" xmlns:cx5="http://schemas.microsoft.com/office/drawing/2016/5/11/chartex" xmlns:cx6="http://schemas.microsoft.com/office/drawing/2016/5/12/chartex" xmlns:cx7="http://schemas.microsoft.com/office/drawing/2016/5/13/chartex" xmlns:cx8="http://schemas.microsoft.com/office/drawing/2016/5/14/chartex" xmlns:mc="http://schemas.openxmlformats.org/markup-compatibility/2006" xmlns:aink="http://schemas.microsoft.com/office/drawing/2016/ink" xmlns:am3d="http://schemas.microsoft.com/office/drawing/2017/model3d" xmlns:o="urn:schemas-microsoft-com:office:office" xmlns:r="http://schemas.openxmlformats.org/officeDocument/2006/relationships" xmlns:m="http://schemas.openxmlformats.org/officeDocument/2006/math" xmlns:v="urn:schemas-microsoft-com:vml" xmlns:wp14="http://schemas.microsoft.com/office/word/2010/wordprocessingDrawing" xmlns:wp="http://schemas.openxmlformats.org/drawingml/2006/wordprocessingDrawing" xmlns:w10="urn:schemas-microsoft-com:office:word" xmlns:w="http://schemas.openxmlformats.org/wordprocessingml/2006/main" xmlns:w14="http://schemas.microsoft.com/office/word/2010/wordml" xmlns:w15="http://schemas.microsoft.com/office/word/2012/wordml" xmlns:w16cid="http://schemas.microsoft.com/office/word/2016/wordml/cid" xmlns:w16se="http://schemas.microsoft.com/office/word/2015/wordml/symex" xmlns:wpg="http://schemas.microsoft.com/office/word/2010/wordprocessingGroup" xmlns:wpi="http://schemas.microsoft.com/office/word/2010/wordprocessingInk" xmlns:wne="http://schemas.microsoft.com/office/word/2006/wordml" xmlns:wps="http://schemas.microsoft.com/office/word/2010/wordprocessingShape" mc:Ignorable="w14 w15 w16se w16cid wp14">
   <w:tbl>
     <w:tblPr>
       <w:tblW w:w="0" w:type="auto"/>
@@ -761,11 +1136,19 @@
             </w:rPr>
             <w:t xml:space="preserve">Sistema </w:t>
           </w:r>
+          <w:proofErr w:type="spellStart"/>
           <w:r>
             <w:rPr>
               <w:lang w:val="pt-BR"/>
             </w:rPr>
-            <w:t>Smart Sales</w:t>
+            <w:t>Smart</w:t>
+          </w:r>
+          <w:proofErr w:type="spellEnd"/>
+          <w:r>
+            <w:rPr>
+              <w:lang w:val="pt-BR"/>
+            </w:rPr>
+            <w:t xml:space="preserve"> Sales</w:t>
           </w:r>
           <w:r>
             <w:rPr>
@@ -834,7 +1217,7 @@
               <w:noProof/>
               <w:lang w:val="pt-BR"/>
             </w:rPr>
-            <w:t>1</w:t>
+            <w:t>2</w:t>
           </w:r>
           <w:r>
             <w:rPr>
@@ -856,7 +1239,7 @@
 </file>
 
 <file path=word/footnotes.xml><?xml version="1.0" encoding="utf-8"?>
-<w:footnotes xmlns:wpc="http://schemas.microsoft.com/office/word/2010/wordprocessingCanvas" xmlns:mc="http://schemas.openxmlformats.org/markup-compatibility/2006" xmlns:o="urn:schemas-microsoft-com:office:office" xmlns:r="http://schemas.openxmlformats.org/officeDocument/2006/relationships" xmlns:m="http://schemas.openxmlformats.org/officeDocument/2006/math" xmlns:v="urn:schemas-microsoft-com:vml" xmlns:wp14="http://schemas.microsoft.com/office/word/2010/wordprocessingDrawing" xmlns:wp="http://schemas.openxmlformats.org/drawingml/2006/wordprocessingDrawing" xmlns:w10="urn:schemas-microsoft-com:office:word" xmlns:w="http://schemas.openxmlformats.org/wordprocessingml/2006/main" xmlns:w14="http://schemas.microsoft.com/office/word/2010/wordml" xmlns:w15="http://schemas.microsoft.com/office/word/2012/wordml" xmlns:wpg="http://schemas.microsoft.com/office/word/2010/wordprocessingGroup" xmlns:wpi="http://schemas.microsoft.com/office/word/2010/wordprocessingInk" xmlns:wne="http://schemas.microsoft.com/office/word/2006/wordml" xmlns:wps="http://schemas.microsoft.com/office/word/2010/wordprocessingShape" mc:Ignorable="w14 w15 wp14">
+<w:footnotes xmlns:wpc="http://schemas.microsoft.com/office/word/2010/wordprocessingCanvas" xmlns:cx="http://schemas.microsoft.com/office/drawing/2014/chartex" xmlns:cx1="http://schemas.microsoft.com/office/drawing/2015/9/8/chartex" xmlns:cx2="http://schemas.microsoft.com/office/drawing/2015/10/21/chartex" xmlns:cx3="http://schemas.microsoft.com/office/drawing/2016/5/9/chartex" xmlns:cx4="http://schemas.microsoft.com/office/drawing/2016/5/10/chartex" xmlns:cx5="http://schemas.microsoft.com/office/drawing/2016/5/11/chartex" xmlns:cx6="http://schemas.microsoft.com/office/drawing/2016/5/12/chartex" xmlns:cx7="http://schemas.microsoft.com/office/drawing/2016/5/13/chartex" xmlns:cx8="http://schemas.microsoft.com/office/drawing/2016/5/14/chartex" xmlns:mc="http://schemas.openxmlformats.org/markup-compatibility/2006" xmlns:aink="http://schemas.microsoft.com/office/drawing/2016/ink" xmlns:am3d="http://schemas.microsoft.com/office/drawing/2017/model3d" xmlns:o="urn:schemas-microsoft-com:office:office" xmlns:r="http://schemas.openxmlformats.org/officeDocument/2006/relationships" xmlns:m="http://schemas.openxmlformats.org/officeDocument/2006/math" xmlns:v="urn:schemas-microsoft-com:vml" xmlns:wp14="http://schemas.microsoft.com/office/word/2010/wordprocessingDrawing" xmlns:wp="http://schemas.openxmlformats.org/drawingml/2006/wordprocessingDrawing" xmlns:w10="urn:schemas-microsoft-com:office:word" xmlns:w="http://schemas.openxmlformats.org/wordprocessingml/2006/main" xmlns:w14="http://schemas.microsoft.com/office/word/2010/wordml" xmlns:w15="http://schemas.microsoft.com/office/word/2012/wordml" xmlns:w16cid="http://schemas.microsoft.com/office/word/2016/wordml/cid" xmlns:w16se="http://schemas.microsoft.com/office/word/2015/wordml/symex" xmlns:wpg="http://schemas.microsoft.com/office/word/2010/wordprocessingGroup" xmlns:wpi="http://schemas.microsoft.com/office/word/2010/wordprocessingInk" xmlns:wne="http://schemas.microsoft.com/office/word/2006/wordml" xmlns:wps="http://schemas.microsoft.com/office/word/2010/wordprocessingShape" mc:Ignorable="w14 w15 w16se w16cid wp14">
   <w:footnote w:type="separator" w:id="-1">
     <w:p>
       <w:r>
@@ -875,7 +1258,7 @@
 </file>
 
 <file path=word/header1.xml><?xml version="1.0" encoding="utf-8"?>
-<w:hdr xmlns:wpc="http://schemas.microsoft.com/office/word/2010/wordprocessingCanvas" xmlns:mc="http://schemas.openxmlformats.org/markup-compatibility/2006" xmlns:o="urn:schemas-microsoft-com:office:office" xmlns:r="http://schemas.openxmlformats.org/officeDocument/2006/relationships" xmlns:m="http://schemas.openxmlformats.org/officeDocument/2006/math" xmlns:v="urn:schemas-microsoft-com:vml" xmlns:wp14="http://schemas.microsoft.com/office/word/2010/wordprocessingDrawing" xmlns:wp="http://schemas.openxmlformats.org/drawingml/2006/wordprocessingDrawing" xmlns:w10="urn:schemas-microsoft-com:office:word" xmlns:w="http://schemas.openxmlformats.org/wordprocessingml/2006/main" xmlns:w14="http://schemas.microsoft.com/office/word/2010/wordml" xmlns:w15="http://schemas.microsoft.com/office/word/2012/wordml" xmlns:wpg="http://schemas.microsoft.com/office/word/2010/wordprocessingGroup" xmlns:wpi="http://schemas.microsoft.com/office/word/2010/wordprocessingInk" xmlns:wne="http://schemas.microsoft.com/office/word/2006/wordml" xmlns:wps="http://schemas.microsoft.com/office/word/2010/wordprocessingShape" mc:Ignorable="w14 w15 wp14">
+<w:hdr xmlns:wpc="http://schemas.microsoft.com/office/word/2010/wordprocessingCanvas" xmlns:cx="http://schemas.microsoft.com/office/drawing/2014/chartex" xmlns:cx1="http://schemas.microsoft.com/office/drawing/2015/9/8/chartex" xmlns:cx2="http://schemas.microsoft.com/office/drawing/2015/10/21/chartex" xmlns:cx3="http://schemas.microsoft.com/office/drawing/2016/5/9/chartex" xmlns:cx4="http://schemas.microsoft.com/office/drawing/2016/5/10/chartex" xmlns:cx5="http://schemas.microsoft.com/office/drawing/2016/5/11/chartex" xmlns:cx6="http://schemas.microsoft.com/office/drawing/2016/5/12/chartex" xmlns:cx7="http://schemas.microsoft.com/office/drawing/2016/5/13/chartex" xmlns:cx8="http://schemas.microsoft.com/office/drawing/2016/5/14/chartex" xmlns:mc="http://schemas.openxmlformats.org/markup-compatibility/2006" xmlns:aink="http://schemas.microsoft.com/office/drawing/2016/ink" xmlns:am3d="http://schemas.microsoft.com/office/drawing/2017/model3d" xmlns:o="urn:schemas-microsoft-com:office:office" xmlns:r="http://schemas.openxmlformats.org/officeDocument/2006/relationships" xmlns:m="http://schemas.openxmlformats.org/officeDocument/2006/math" xmlns:v="urn:schemas-microsoft-com:vml" xmlns:wp14="http://schemas.microsoft.com/office/word/2010/wordprocessingDrawing" xmlns:wp="http://schemas.openxmlformats.org/drawingml/2006/wordprocessingDrawing" xmlns:w10="urn:schemas-microsoft-com:office:word" xmlns:w="http://schemas.openxmlformats.org/wordprocessingml/2006/main" xmlns:w14="http://schemas.microsoft.com/office/word/2010/wordml" xmlns:w15="http://schemas.microsoft.com/office/word/2012/wordml" xmlns:w16cid="http://schemas.microsoft.com/office/word/2016/wordml/cid" xmlns:w16se="http://schemas.microsoft.com/office/word/2015/wordml/symex" xmlns:wpg="http://schemas.microsoft.com/office/word/2010/wordprocessingGroup" xmlns:wpi="http://schemas.microsoft.com/office/word/2010/wordprocessingInk" xmlns:wne="http://schemas.microsoft.com/office/word/2006/wordml" xmlns:wps="http://schemas.microsoft.com/office/word/2010/wordprocessingShape" mc:Ignorable="w14 w15 w16se w16cid wp14">
   <w:tbl>
     <w:tblPr>
       <w:tblW w:w="0" w:type="auto"/>
@@ -928,11 +1311,19 @@
             </w:rPr>
             <w:t xml:space="preserve">rojeto </w:t>
           </w:r>
+          <w:proofErr w:type="spellStart"/>
           <w:r>
             <w:rPr>
               <w:lang w:val="pt-BR"/>
             </w:rPr>
-            <w:t>Smart Sales</w:t>
+            <w:t>Smart</w:t>
+          </w:r>
+          <w:proofErr w:type="spellEnd"/>
+          <w:r>
+            <w:rPr>
+              <w:lang w:val="pt-BR"/>
+            </w:rPr>
+            <w:t xml:space="preserve"> Sales</w:t>
           </w:r>
         </w:p>
       </w:tc>
@@ -1035,7 +1426,7 @@
 </file>
 
 <file path=word/numbering.xml><?xml version="1.0" encoding="utf-8"?>
-<w:numbering xmlns:wpc="http://schemas.microsoft.com/office/word/2010/wordprocessingCanvas" xmlns:mc="http://schemas.openxmlformats.org/markup-compatibility/2006" xmlns:o="urn:schemas-microsoft-com:office:office" xmlns:r="http://schemas.openxmlformats.org/officeDocument/2006/relationships" xmlns:m="http://schemas.openxmlformats.org/officeDocument/2006/math" xmlns:v="urn:schemas-microsoft-com:vml" xmlns:wp14="http://schemas.microsoft.com/office/word/2010/wordprocessingDrawing" xmlns:wp="http://schemas.openxmlformats.org/drawingml/2006/wordprocessingDrawing" xmlns:w10="urn:schemas-microsoft-com:office:word" xmlns:w="http://schemas.openxmlformats.org/wordprocessingml/2006/main" xmlns:w14="http://schemas.microsoft.com/office/word/2010/wordml" xmlns:w15="http://schemas.microsoft.com/office/word/2012/wordml" xmlns:wpg="http://schemas.microsoft.com/office/word/2010/wordprocessingGroup" xmlns:wpi="http://schemas.microsoft.com/office/word/2010/wordprocessingInk" xmlns:wne="http://schemas.microsoft.com/office/word/2006/wordml" xmlns:wps="http://schemas.microsoft.com/office/word/2010/wordprocessingShape" mc:Ignorable="w14 w15 wp14">
+<w:numbering xmlns:wpc="http://schemas.microsoft.com/office/word/2010/wordprocessingCanvas" xmlns:cx="http://schemas.microsoft.com/office/drawing/2014/chartex" xmlns:cx1="http://schemas.microsoft.com/office/drawing/2015/9/8/chartex" xmlns:cx2="http://schemas.microsoft.com/office/drawing/2015/10/21/chartex" xmlns:cx3="http://schemas.microsoft.com/office/drawing/2016/5/9/chartex" xmlns:cx4="http://schemas.microsoft.com/office/drawing/2016/5/10/chartex" xmlns:cx5="http://schemas.microsoft.com/office/drawing/2016/5/11/chartex" xmlns:cx6="http://schemas.microsoft.com/office/drawing/2016/5/12/chartex" xmlns:cx7="http://schemas.microsoft.com/office/drawing/2016/5/13/chartex" xmlns:cx8="http://schemas.microsoft.com/office/drawing/2016/5/14/chartex" xmlns:mc="http://schemas.openxmlformats.org/markup-compatibility/2006" xmlns:aink="http://schemas.microsoft.com/office/drawing/2016/ink" xmlns:am3d="http://schemas.microsoft.com/office/drawing/2017/model3d" xmlns:o="urn:schemas-microsoft-com:office:office" xmlns:r="http://schemas.openxmlformats.org/officeDocument/2006/relationships" xmlns:m="http://schemas.openxmlformats.org/officeDocument/2006/math" xmlns:v="urn:schemas-microsoft-com:vml" xmlns:wp14="http://schemas.microsoft.com/office/word/2010/wordprocessingDrawing" xmlns:wp="http://schemas.openxmlformats.org/drawingml/2006/wordprocessingDrawing" xmlns:w10="urn:schemas-microsoft-com:office:word" xmlns:w="http://schemas.openxmlformats.org/wordprocessingml/2006/main" xmlns:w14="http://schemas.microsoft.com/office/word/2010/wordml" xmlns:w15="http://schemas.microsoft.com/office/word/2012/wordml" xmlns:w16cid="http://schemas.microsoft.com/office/word/2016/wordml/cid" xmlns:w16se="http://schemas.microsoft.com/office/word/2015/wordml/symex" xmlns:wpg="http://schemas.microsoft.com/office/word/2010/wordprocessingGroup" xmlns:wpi="http://schemas.microsoft.com/office/word/2010/wordprocessingInk" xmlns:wne="http://schemas.microsoft.com/office/word/2006/wordml" xmlns:wps="http://schemas.microsoft.com/office/word/2010/wordprocessingShape" mc:Ignorable="w14 w15 w16se w16cid wp14">
   <w:abstractNum w:abstractNumId="0" w15:restartNumberingAfterBreak="0">
     <w:nsid w:val="FFFFFFFB"/>
     <w:multiLevelType w:val="multilevel"/>
@@ -2286,7 +2677,7 @@
 </file>
 
 <file path=word/styles.xml><?xml version="1.0" encoding="utf-8"?>
-<w:styles xmlns:mc="http://schemas.openxmlformats.org/markup-compatibility/2006" xmlns:r="http://schemas.openxmlformats.org/officeDocument/2006/relationships" xmlns:w="http://schemas.openxmlformats.org/wordprocessingml/2006/main" xmlns:w14="http://schemas.microsoft.com/office/word/2010/wordml" xmlns:w15="http://schemas.microsoft.com/office/word/2012/wordml" mc:Ignorable="w14 w15">
+<w:styles xmlns:mc="http://schemas.openxmlformats.org/markup-compatibility/2006" xmlns:r="http://schemas.openxmlformats.org/officeDocument/2006/relationships" xmlns:w="http://schemas.openxmlformats.org/wordprocessingml/2006/main" xmlns:w14="http://schemas.microsoft.com/office/word/2010/wordml" xmlns:w15="http://schemas.microsoft.com/office/word/2012/wordml" xmlns:w16cid="http://schemas.microsoft.com/office/word/2016/wordml/cid" xmlns:w16se="http://schemas.microsoft.com/office/word/2015/wordml/symex" mc:Ignorable="w14 w15 w16se w16cid">
   <w:docDefaults>
     <w:rPrDefault>
       <w:rPr>
@@ -2296,7 +2687,7 @@
     </w:rPrDefault>
     <w:pPrDefault/>
   </w:docDefaults>
-  <w:latentStyles w:defLockedState="0" w:defUIPriority="0" w:defSemiHidden="0" w:defUnhideWhenUsed="0" w:defQFormat="0" w:count="371">
+  <w:latentStyles w:defLockedState="0" w:defUIPriority="0" w:defSemiHidden="0" w:defUnhideWhenUsed="0" w:defQFormat="0" w:count="375">
     <w:lsdException w:name="Normal" w:qFormat="1"/>
     <w:lsdException w:name="heading 1" w:qFormat="1"/>
     <w:lsdException w:name="heading 2" w:qFormat="1"/>
@@ -2396,7 +2787,6 @@
     <w:lsdException w:name="HTML Sample" w:semiHidden="1" w:unhideWhenUsed="1"/>
     <w:lsdException w:name="HTML Typewriter" w:semiHidden="1" w:unhideWhenUsed="1"/>
     <w:lsdException w:name="HTML Variable" w:semiHidden="1" w:unhideWhenUsed="1"/>
-    <w:lsdException w:name="Normal Table" w:semiHidden="1" w:unhideWhenUsed="1"/>
     <w:lsdException w:name="annotation subject" w:semiHidden="1" w:unhideWhenUsed="1"/>
     <w:lsdException w:name="No List" w:semiHidden="1" w:unhideWhenUsed="1"/>
     <w:lsdException w:name="Outline List 1" w:semiHidden="1" w:unhideWhenUsed="1"/>
@@ -2440,10 +2830,8 @@
     <w:lsdException w:name="Table Elegant" w:semiHidden="1" w:unhideWhenUsed="1"/>
     <w:lsdException w:name="Table Professional" w:semiHidden="1" w:unhideWhenUsed="1"/>
     <w:lsdException w:name="Table Subtle 1" w:semiHidden="1" w:unhideWhenUsed="1"/>
-    <w:lsdException w:name="Table Subtle 2" w:semiHidden="1" w:unhideWhenUsed="1"/>
     <w:lsdException w:name="Table Web 1" w:semiHidden="1" w:unhideWhenUsed="1"/>
     <w:lsdException w:name="Table Web 2" w:semiHidden="1" w:unhideWhenUsed="1"/>
-    <w:lsdException w:name="Table Web 3" w:semiHidden="1" w:unhideWhenUsed="1"/>
     <w:lsdException w:name="Balloon Text" w:semiHidden="1" w:unhideWhenUsed="1"/>
     <w:lsdException w:name="Table Theme" w:semiHidden="1" w:unhideWhenUsed="1"/>
     <w:lsdException w:name="Placeholder Text" w:semiHidden="1" w:uiPriority="99"/>
@@ -2661,6 +3049,10 @@
     <w:lsdException w:name="List Table 5 Dark Accent 6" w:uiPriority="50"/>
     <w:lsdException w:name="List Table 6 Colorful Accent 6" w:uiPriority="51"/>
     <w:lsdException w:name="List Table 7 Colorful Accent 6" w:uiPriority="52"/>
+    <w:lsdException w:name="Mention" w:semiHidden="1" w:uiPriority="99" w:unhideWhenUsed="1"/>
+    <w:lsdException w:name="Smart Hyperlink" w:semiHidden="1" w:uiPriority="99" w:unhideWhenUsed="1"/>
+    <w:lsdException w:name="Hashtag" w:semiHidden="1" w:uiPriority="99" w:unhideWhenUsed="1"/>
+    <w:lsdException w:name="Unresolved Mention" w:semiHidden="1" w:uiPriority="99" w:unhideWhenUsed="1"/>
   </w:latentStyles>
   <w:style w:type="paragraph" w:default="1" w:styleId="Normal">
     <w:name w:val="Normal"/>
@@ -2855,6 +3247,7 @@
   <w:style w:type="character" w:default="1" w:styleId="Fontepargpadro">
     <w:name w:val="Default Paragraph Font"/>
     <w:uiPriority w:val="1"/>
+    <w:semiHidden/>
     <w:unhideWhenUsed/>
   </w:style>
   <w:style w:type="table" w:default="1" w:styleId="Tabelanormal">
@@ -3721,7 +4114,7 @@
 </file>
 
 <file path=customXml/itemProps1.xml><?xml version="1.0" encoding="utf-8"?>
-<ds:datastoreItem xmlns:ds="http://schemas.openxmlformats.org/officeDocument/2006/customXml" ds:itemID="{DC04C5CE-7EA7-4CBA-B28E-B0CD501287EC}">
+<ds:datastoreItem xmlns:ds="http://schemas.openxmlformats.org/officeDocument/2006/customXml" ds:itemID="{CB472683-C964-4E12-BEBC-3A938887E9C5}">
   <ds:schemaRefs>
     <ds:schemaRef ds:uri="http://schemas.openxmlformats.org/officeDocument/2006/bibliography"/>
   </ds:schemaRefs>

--- a/requisitos/Especificação Caso de uso UC4 – Realizar Venda.docx
+++ b/requisitos/Especificação Caso de uso UC4 – Realizar Venda.docx
@@ -1,6 +1,6 @@
 
 <file path=word/document.xml><?xml version="1.0" encoding="utf-8"?>
-<w:document xmlns:wpc="http://schemas.microsoft.com/office/word/2010/wordprocessingCanvas" xmlns:cx="http://schemas.microsoft.com/office/drawing/2014/chartex" xmlns:cx1="http://schemas.microsoft.com/office/drawing/2015/9/8/chartex" xmlns:cx2="http://schemas.microsoft.com/office/drawing/2015/10/21/chartex" xmlns:cx3="http://schemas.microsoft.com/office/drawing/2016/5/9/chartex" xmlns:cx4="http://schemas.microsoft.com/office/drawing/2016/5/10/chartex" xmlns:cx5="http://schemas.microsoft.com/office/drawing/2016/5/11/chartex" xmlns:cx6="http://schemas.microsoft.com/office/drawing/2016/5/12/chartex" xmlns:cx7="http://schemas.microsoft.com/office/drawing/2016/5/13/chartex" xmlns:cx8="http://schemas.microsoft.com/office/drawing/2016/5/14/chartex" xmlns:mc="http://schemas.openxmlformats.org/markup-compatibility/2006" xmlns:aink="http://schemas.microsoft.com/office/drawing/2016/ink" xmlns:am3d="http://schemas.microsoft.com/office/drawing/2017/model3d" xmlns:o="urn:schemas-microsoft-com:office:office" xmlns:r="http://schemas.openxmlformats.org/officeDocument/2006/relationships" xmlns:m="http://schemas.openxmlformats.org/officeDocument/2006/math" xmlns:v="urn:schemas-microsoft-com:vml" xmlns:wp14="http://schemas.microsoft.com/office/word/2010/wordprocessingDrawing" xmlns:wp="http://schemas.openxmlformats.org/drawingml/2006/wordprocessingDrawing" xmlns:w10="urn:schemas-microsoft-com:office:word" xmlns:w="http://schemas.openxmlformats.org/wordprocessingml/2006/main" xmlns:w14="http://schemas.microsoft.com/office/word/2010/wordml" xmlns:w15="http://schemas.microsoft.com/office/word/2012/wordml" xmlns:w16cid="http://schemas.microsoft.com/office/word/2016/wordml/cid" xmlns:w16se="http://schemas.microsoft.com/office/word/2015/wordml/symex" xmlns:wpg="http://schemas.microsoft.com/office/word/2010/wordprocessingGroup" xmlns:wpi="http://schemas.microsoft.com/office/word/2010/wordprocessingInk" xmlns:wne="http://schemas.microsoft.com/office/word/2006/wordml" xmlns:wps="http://schemas.microsoft.com/office/word/2010/wordprocessingShape" mc:Ignorable="w14 w15 w16se w16cid wp14">
+<w:document xmlns:wpc="http://schemas.microsoft.com/office/word/2010/wordprocessingCanvas" xmlns:mc="http://schemas.openxmlformats.org/markup-compatibility/2006" xmlns:o="urn:schemas-microsoft-com:office:office" xmlns:r="http://schemas.openxmlformats.org/officeDocument/2006/relationships" xmlns:m="http://schemas.openxmlformats.org/officeDocument/2006/math" xmlns:v="urn:schemas-microsoft-com:vml" xmlns:wp14="http://schemas.microsoft.com/office/word/2010/wordprocessingDrawing" xmlns:wp="http://schemas.openxmlformats.org/drawingml/2006/wordprocessingDrawing" xmlns:w10="urn:schemas-microsoft-com:office:word" xmlns:w="http://schemas.openxmlformats.org/wordprocessingml/2006/main" xmlns:w14="http://schemas.microsoft.com/office/word/2010/wordml" xmlns:w15="http://schemas.microsoft.com/office/word/2012/wordml" xmlns:wpg="http://schemas.microsoft.com/office/word/2010/wordprocessingGroup" xmlns:wpi="http://schemas.microsoft.com/office/word/2010/wordprocessingInk" xmlns:wne="http://schemas.microsoft.com/office/word/2006/wordml" xmlns:wps="http://schemas.microsoft.com/office/word/2010/wordprocessingShape" mc:Ignorable="w14 w15 wp14">
   <w:body>
     <w:p>
       <w:pPr>
@@ -10,10 +10,10 @@
           <w:lang w:val="pt-BR"/>
         </w:rPr>
       </w:pPr>
-      <w:bookmarkStart w:id="0" w:name="_Toc425054503"/>
-      <w:bookmarkStart w:id="1" w:name="_Toc423410237"/>
-      <w:bookmarkStart w:id="2" w:name="_Hlk508872357"/>
-      <w:bookmarkEnd w:id="2"/>
+      <w:bookmarkStart w:id="0" w:name="_Hlk508872357"/>
+      <w:bookmarkStart w:id="1" w:name="_Toc425054503"/>
+      <w:bookmarkStart w:id="2" w:name="_Toc423410237"/>
+      <w:bookmarkEnd w:id="0"/>
       <w:r>
         <w:rPr>
           <w:rFonts w:cs="Arial"/>
@@ -53,8 +53,8 @@
         </w:rPr>
         <w:t xml:space="preserve">Especificação de Caso de Uso: </w:t>
       </w:r>
-      <w:bookmarkEnd w:id="0"/>
       <w:bookmarkEnd w:id="1"/>
+      <w:bookmarkEnd w:id="2"/>
       <w:r>
         <w:rPr>
           <w:rFonts w:cs="Arial"/>
@@ -159,6 +159,7 @@
         <w:ind w:left="709"/>
         <w:rPr>
           <w:rFonts w:ascii="Arial" w:hAnsi="Arial" w:cs="Arial"/>
+          <w:u w:val="single"/>
           <w:lang w:val="pt-BR"/>
         </w:rPr>
       </w:pPr>
@@ -169,6 +170,8 @@
         </w:rPr>
         <w:t>Usuário</w:t>
       </w:r>
+      <w:bookmarkStart w:id="7" w:name="_GoBack"/>
+      <w:bookmarkEnd w:id="7"/>
     </w:p>
     <w:p>
       <w:pPr>
@@ -183,18 +186,18 @@
           <w:lang w:val="fr-FR"/>
         </w:rPr>
       </w:pPr>
-      <w:bookmarkStart w:id="7" w:name="_Toc425054505"/>
-      <w:bookmarkStart w:id="8" w:name="_Toc423410239"/>
-      <w:bookmarkStart w:id="9" w:name="_Toc350264733"/>
+      <w:bookmarkStart w:id="8" w:name="_Toc425054505"/>
+      <w:bookmarkStart w:id="9" w:name="_Toc423410239"/>
+      <w:bookmarkStart w:id="10" w:name="_Toc350264733"/>
       <w:r>
         <w:rPr>
           <w:rFonts w:cs="Arial"/>
         </w:rPr>
         <w:t>Fluxo de Eventos</w:t>
       </w:r>
-      <w:bookmarkEnd w:id="7"/>
       <w:bookmarkEnd w:id="8"/>
       <w:bookmarkEnd w:id="9"/>
+      <w:bookmarkEnd w:id="10"/>
     </w:p>
     <w:p>
       <w:pPr>
@@ -204,9 +207,9 @@
           <w:rFonts w:ascii="Arial" w:hAnsi="Arial" w:cs="Arial"/>
         </w:rPr>
       </w:pPr>
-      <w:bookmarkStart w:id="10" w:name="_Toc425054506"/>
-      <w:bookmarkStart w:id="11" w:name="_Toc423410240"/>
-      <w:bookmarkStart w:id="12" w:name="_Toc350264734"/>
+      <w:bookmarkStart w:id="11" w:name="_Toc425054506"/>
+      <w:bookmarkStart w:id="12" w:name="_Toc423410240"/>
+      <w:bookmarkStart w:id="13" w:name="_Toc350264734"/>
       <w:r>
         <w:rPr>
           <w:rFonts w:ascii="Arial" w:hAnsi="Arial" w:cs="Arial"/>
@@ -219,9 +222,9 @@
         </w:rPr>
         <w:t>Fluxo Básico</w:t>
       </w:r>
-      <w:bookmarkEnd w:id="10"/>
       <w:bookmarkEnd w:id="11"/>
       <w:bookmarkEnd w:id="12"/>
+      <w:bookmarkEnd w:id="13"/>
       <w:r>
         <w:rPr>
           <w:rFonts w:ascii="Arial" w:hAnsi="Arial" w:cs="Arial"/>
@@ -300,7 +303,7 @@
       <w:r>
         <w:rPr>
           <w:noProof/>
-          <w:lang w:val="pt-BR"/>
+          <w:lang w:val="pt-BR" w:eastAsia="pt-BR"/>
         </w:rPr>
         <w:drawing>
           <wp:inline distT="0" distB="0" distL="0" distR="0" wp14:anchorId="2BCAB86D" wp14:editId="1B1206EA">
@@ -360,44 +363,23 @@
         <w:ind w:left="993" w:hanging="596"/>
       </w:pPr>
       <w:r>
-        <w:t xml:space="preserve">Usuário seleciona </w:t>
-      </w:r>
-      <w:r>
-        <w:t>Venda e seleciona a opção venda</w:t>
-      </w:r>
-      <w:r>
-        <w:t xml:space="preserve">. Sistema exibe a Interface 2 </w:t>
-      </w:r>
-      <w:r>
-        <w:t>a seguir</w:t>
-      </w:r>
-      <w:r>
-        <w:t>:</w:t>
-      </w:r>
-    </w:p>
-    <w:p>
-      <w:pPr>
-        <w:pStyle w:val="Recuonormal"/>
-        <w:jc w:val="both"/>
-        <w:rPr>
-          <w:rFonts w:ascii="Arial" w:hAnsi="Arial" w:cs="Arial"/>
-          <w:lang w:val="pt-BR"/>
-        </w:rPr>
-      </w:pPr>
-      <w:bookmarkStart w:id="13" w:name="_5.2.2_S02_Pesquisar"/>
-      <w:bookmarkStart w:id="14" w:name="_5.2.2_S02_Alterar"/>
-      <w:bookmarkEnd w:id="13"/>
-      <w:bookmarkEnd w:id="14"/>
-      <w:r>
         <w:rPr>
           <w:noProof/>
           <w:lang w:eastAsia="pt-BR"/>
         </w:rPr>
         <w:drawing>
-          <wp:inline distT="0" distB="0" distL="0" distR="0" wp14:anchorId="49DB179E" wp14:editId="7525E9E1">
-            <wp:extent cx="6332220" cy="3646978"/>
-            <wp:effectExtent l="0" t="0" r="0" b="0"/>
-            <wp:docPr id="3" name="Imagem 3" descr="C:\Users\Aluno.Aluno-PC\Documents\GitHub\Projeto-Smart-Sales\Imagens\Imagens Prototipo\TelaVenda.PNG"/>
+          <wp:anchor distT="0" distB="0" distL="114300" distR="114300" simplePos="0" relativeHeight="251659264" behindDoc="0" locked="0" layoutInCell="1" allowOverlap="1">
+            <wp:simplePos x="0" y="0"/>
+            <wp:positionH relativeFrom="margin">
+              <wp:align>left</wp:align>
+            </wp:positionH>
+            <wp:positionV relativeFrom="paragraph">
+              <wp:posOffset>281940</wp:posOffset>
+            </wp:positionV>
+            <wp:extent cx="6343650" cy="3648075"/>
+            <wp:effectExtent l="0" t="0" r="0" b="9525"/>
+            <wp:wrapSquare wrapText="bothSides"/>
+            <wp:docPr id="5" name="Imagem 5" descr="C:\Users\Aluno.Aluno-PC\Desktop\Tela02.png"/>
             <wp:cNvGraphicFramePr>
               <a:graphicFrameLocks xmlns:a="http://schemas.openxmlformats.org/drawingml/2006/main" noChangeAspect="1"/>
             </wp:cNvGraphicFramePr>
@@ -405,7 +387,7 @@
               <a:graphicData uri="http://schemas.openxmlformats.org/drawingml/2006/picture">
                 <pic:pic xmlns:pic="http://schemas.openxmlformats.org/drawingml/2006/picture">
                   <pic:nvPicPr>
-                    <pic:cNvPr id="0" name="Picture 1" descr="C:\Users\Aluno.Aluno-PC\Documents\GitHub\Projeto-Smart-Sales\Imagens\Imagens Prototipo\TelaVenda.PNG"/>
+                    <pic:cNvPr id="0" name="Picture 2" descr="C:\Users\Aluno.Aluno-PC\Desktop\Tela02.png"/>
                     <pic:cNvPicPr>
                       <a:picLocks noChangeAspect="1" noChangeArrowheads="1"/>
                     </pic:cNvPicPr>
@@ -426,7 +408,7 @@
                   <pic:spPr bwMode="auto">
                     <a:xfrm>
                       <a:off x="0" y="0"/>
-                      <a:ext cx="6332220" cy="3646978"/>
+                      <a:ext cx="6343650" cy="3648075"/>
                     </a:xfrm>
                     <a:prstGeom prst="rect">
                       <a:avLst/>
@@ -439,9 +421,44 @@
                 </pic:pic>
               </a:graphicData>
             </a:graphic>
-          </wp:inline>
+            <wp14:sizeRelH relativeFrom="page">
+              <wp14:pctWidth>0</wp14:pctWidth>
+            </wp14:sizeRelH>
+            <wp14:sizeRelV relativeFrom="page">
+              <wp14:pctHeight>0</wp14:pctHeight>
+            </wp14:sizeRelV>
+          </wp:anchor>
         </w:drawing>
       </w:r>
+      <w:r>
+        <w:t xml:space="preserve">Usuário seleciona </w:t>
+      </w:r>
+      <w:r>
+        <w:t>Venda e seleciona a opção venda</w:t>
+      </w:r>
+      <w:r>
+        <w:t xml:space="preserve">. Sistema exibe a Interface 2 </w:t>
+      </w:r>
+      <w:r>
+        <w:t>a seguir</w:t>
+      </w:r>
+      <w:r>
+        <w:t>:</w:t>
+      </w:r>
+    </w:p>
+    <w:p>
+      <w:pPr>
+        <w:pStyle w:val="Recuonormal"/>
+        <w:jc w:val="both"/>
+        <w:rPr>
+          <w:rFonts w:ascii="Arial" w:hAnsi="Arial" w:cs="Arial"/>
+          <w:lang w:val="pt-BR"/>
+        </w:rPr>
+      </w:pPr>
+      <w:bookmarkStart w:id="14" w:name="_5.2.2_S02_Pesquisar"/>
+      <w:bookmarkStart w:id="15" w:name="_5.2.2_S02_Alterar"/>
+      <w:bookmarkEnd w:id="14"/>
+      <w:bookmarkEnd w:id="15"/>
     </w:p>
     <w:p>
       <w:pPr>
@@ -513,6 +530,7 @@
         <w:rPr>
           <w:lang w:val="pt-BR"/>
         </w:rPr>
+        <w:lastRenderedPageBreak/>
         <w:t>Tipo de Pagamento: A VISTA, CARTÃO</w:t>
       </w:r>
       <w:r>
@@ -537,7 +555,6 @@
         <w:rPr>
           <w:lang w:val="pt-BR"/>
         </w:rPr>
-        <w:lastRenderedPageBreak/>
         <w:t>Tipo de Preço: Selecionar A vista, ou A Prazo ou Revenda</w:t>
       </w:r>
     </w:p>
@@ -556,7 +573,19 @@
         <w:rPr>
           <w:lang w:val="pt-BR"/>
         </w:rPr>
-        <w:t>No botão existente em Funcionário irá para o UC5 – Ver vendedores</w:t>
+        <w:t xml:space="preserve">No botão existente em </w:t>
+      </w:r>
+      <w:r>
+        <w:rPr>
+          <w:lang w:val="pt-BR"/>
+        </w:rPr>
+        <w:t>Vendedor</w:t>
+      </w:r>
+      <w:r>
+        <w:rPr>
+          <w:lang w:val="pt-BR"/>
+        </w:rPr>
+        <w:t xml:space="preserve"> irá para o UC5 – Ver vendedores</w:t>
       </w:r>
       <w:r>
         <w:rPr>
@@ -598,31 +627,7 @@
         <w:rPr>
           <w:lang w:val="pt-BR"/>
         </w:rPr>
-        <w:t xml:space="preserve">No botão existente em </w:t>
-      </w:r>
-      <w:r>
-        <w:rPr>
-          <w:lang w:val="pt-BR"/>
-        </w:rPr>
-        <w:t xml:space="preserve">Cliente </w:t>
-      </w:r>
-      <w:r>
-        <w:rPr>
-          <w:lang w:val="pt-BR"/>
-        </w:rPr>
-        <w:t>irá para o UC</w:t>
-      </w:r>
-      <w:r>
-        <w:rPr>
-          <w:lang w:val="pt-BR"/>
-        </w:rPr>
-        <w:t>6</w:t>
-      </w:r>
-      <w:r>
-        <w:rPr>
-          <w:lang w:val="pt-BR"/>
-        </w:rPr>
-        <w:t xml:space="preserve"> – Ver</w:t>
+        <w:t>No botão existente em Cliente irá para o UC6 – Ver</w:t>
       </w:r>
       <w:r>
         <w:rPr>
@@ -634,13 +639,7 @@
         <w:rPr>
           <w:lang w:val="pt-BR"/>
         </w:rPr>
-        <w:t xml:space="preserve">, </w:t>
-      </w:r>
-      <w:r>
-        <w:rPr>
-          <w:lang w:val="pt-BR"/>
-        </w:rPr>
-        <w:t>preenchido em seus devidos campos;</w:t>
+        <w:t>, preenchido em seus devidos campos;</w:t>
       </w:r>
     </w:p>
     <w:p>
@@ -658,49 +657,13 @@
         <w:rPr>
           <w:lang w:val="pt-BR"/>
         </w:rPr>
-        <w:t xml:space="preserve">No botão existente em </w:t>
-      </w:r>
-      <w:r>
-        <w:rPr>
-          <w:lang w:val="pt-BR"/>
-        </w:rPr>
-        <w:t>Produto</w:t>
-      </w:r>
-      <w:r>
-        <w:rPr>
-          <w:lang w:val="pt-BR"/>
-        </w:rPr>
-        <w:t xml:space="preserve"> irá para o UC</w:t>
-      </w:r>
-      <w:r>
-        <w:rPr>
-          <w:lang w:val="pt-BR"/>
-        </w:rPr>
-        <w:t>7</w:t>
-      </w:r>
-      <w:r>
-        <w:rPr>
-          <w:lang w:val="pt-BR"/>
-        </w:rPr>
-        <w:t xml:space="preserve"> – Ver</w:t>
-      </w:r>
-      <w:r>
-        <w:rPr>
-          <w:lang w:val="pt-BR"/>
-        </w:rPr>
-        <w:t xml:space="preserve"> Produtos</w:t>
-      </w:r>
-      <w:r>
-        <w:rPr>
-          <w:lang w:val="pt-BR"/>
-        </w:rPr>
-        <w:t xml:space="preserve">, retornando id, nome, valor unitário, </w:t>
-      </w:r>
-      <w:r>
-        <w:rPr>
-          <w:lang w:val="pt-BR"/>
-        </w:rPr>
-        <w:t>preenchido em seus devidos campos;</w:t>
+        <w:t>No botão existente em Produto irá para o UC7 – Ver Produtos</w:t>
+      </w:r>
+      <w:r>
+        <w:rPr>
+          <w:lang w:val="pt-BR"/>
+        </w:rPr>
+        <w:t>, retornando id, nome, valor unitário, preenchido em seus devidos campos;</w:t>
       </w:r>
     </w:p>
     <w:p>
@@ -718,7 +681,19 @@
         <w:rPr>
           <w:lang w:val="pt-BR"/>
         </w:rPr>
-        <w:t>Ao clicar ENTER após inserir, quantidade ou valor unitário, o produto irá para a tabela embaixo</w:t>
+        <w:t xml:space="preserve">Ao clicar ENTER após inserir, quantidade ou valor unitário, </w:t>
+      </w:r>
+      <w:r>
+        <w:rPr>
+          <w:lang w:val="pt-BR"/>
+        </w:rPr>
+        <w:t xml:space="preserve">irá verificar o estoque UC15 </w:t>
+      </w:r>
+      <w:r>
+        <w:rPr>
+          <w:lang w:val="pt-BR"/>
+        </w:rPr>
+        <w:t>o produto irá para a tabela embaixo</w:t>
       </w:r>
       <w:r>
         <w:rPr>
@@ -757,46 +732,23 @@
         <w:ind w:left="993" w:hanging="596"/>
       </w:pPr>
       <w:r>
-        <w:t>Usuário preencheu todos os campos e está finalizando a venda</w:t>
-      </w:r>
-      <w:r>
-        <w:t>. S</w:t>
-      </w:r>
-      <w:r>
-        <w:t>eque a ilustração n</w:t>
-      </w:r>
-      <w:r>
-        <w:t>a Interface</w:t>
-      </w:r>
-      <w:r>
-        <w:t xml:space="preserve"> </w:t>
-      </w:r>
-      <w:bookmarkStart w:id="15" w:name="_GoBack"/>
-      <w:bookmarkEnd w:id="15"/>
-      <w:r>
-        <w:t>3 a</w:t>
-      </w:r>
-      <w:r>
-        <w:t xml:space="preserve"> seguir:</w:t>
-      </w:r>
-    </w:p>
-    <w:p>
-      <w:pPr>
-        <w:pStyle w:val="PargrafodaLista"/>
-        <w:rPr>
-          <w:lang w:val="pt-BR"/>
-        </w:rPr>
-      </w:pPr>
-      <w:r>
         <w:rPr>
           <w:noProof/>
-          <w:lang w:val="pt-BR"/>
+          <w:lang w:eastAsia="pt-BR"/>
         </w:rPr>
         <w:drawing>
-          <wp:inline distT="0" distB="0" distL="0" distR="0" wp14:anchorId="7CF25A24" wp14:editId="787912C8">
-            <wp:extent cx="6324600" cy="3609975"/>
+          <wp:anchor distT="0" distB="0" distL="114300" distR="114300" simplePos="0" relativeHeight="251658240" behindDoc="0" locked="0" layoutInCell="1" allowOverlap="1">
+            <wp:simplePos x="0" y="0"/>
+            <wp:positionH relativeFrom="column">
+              <wp:posOffset>80010</wp:posOffset>
+            </wp:positionH>
+            <wp:positionV relativeFrom="paragraph">
+              <wp:posOffset>446405</wp:posOffset>
+            </wp:positionV>
+            <wp:extent cx="6324600" cy="3590925"/>
             <wp:effectExtent l="0" t="0" r="0" b="9525"/>
-            <wp:docPr id="1" name="Imagem 1"/>
+            <wp:wrapSquare wrapText="bothSides"/>
+            <wp:docPr id="2" name="Imagem 2" descr="C:\Users\Aluno.Aluno-PC\Desktop\Tela01.png"/>
             <wp:cNvGraphicFramePr>
               <a:graphicFrameLocks xmlns:a="http://schemas.openxmlformats.org/drawingml/2006/main" noChangeAspect="1"/>
             </wp:cNvGraphicFramePr>
@@ -804,12 +756,12 @@
               <a:graphicData uri="http://schemas.openxmlformats.org/drawingml/2006/picture">
                 <pic:pic xmlns:pic="http://schemas.openxmlformats.org/drawingml/2006/picture">
                   <pic:nvPicPr>
-                    <pic:cNvPr id="0" name="Picture 1"/>
+                    <pic:cNvPr id="0" name="Picture 1" descr="C:\Users\Aluno.Aluno-PC\Desktop\Tela01.png"/>
                     <pic:cNvPicPr>
                       <a:picLocks noChangeAspect="1" noChangeArrowheads="1"/>
                     </pic:cNvPicPr>
                   </pic:nvPicPr>
-                  <pic:blipFill>
+                  <pic:blipFill rotWithShape="1">
                     <a:blip r:embed="rId10">
                       <a:extLst>
                         <a:ext uri="{28A0092B-C50C-407E-A947-70E740481C1C}">
@@ -817,15 +769,13 @@
                         </a:ext>
                       </a:extLst>
                     </a:blip>
-                    <a:srcRect/>
-                    <a:stretch>
-                      <a:fillRect/>
-                    </a:stretch>
+                    <a:srcRect b="20296"/>
+                    <a:stretch/>
                   </pic:blipFill>
                   <pic:spPr bwMode="auto">
                     <a:xfrm>
                       <a:off x="0" y="0"/>
-                      <a:ext cx="6324600" cy="3609975"/>
+                      <a:ext cx="6324600" cy="3590925"/>
                     </a:xfrm>
                     <a:prstGeom prst="rect">
                       <a:avLst/>
@@ -834,13 +784,29 @@
                     <a:ln>
                       <a:noFill/>
                     </a:ln>
+                    <a:extLst>
+                      <a:ext uri="{53640926-AAD7-44D8-BBD7-CCE9431645EC}">
+                        <a14:shadowObscured xmlns:a14="http://schemas.microsoft.com/office/drawing/2010/main"/>
+                      </a:ext>
+                    </a:extLst>
                   </pic:spPr>
                 </pic:pic>
               </a:graphicData>
             </a:graphic>
-          </wp:inline>
+          </wp:anchor>
         </w:drawing>
       </w:r>
+      <w:r>
+        <w:t>Usuário preencheu todos os campos e está finalizando a venda. Seque a ilustração na Interface 3 a seguir:</w:t>
+      </w:r>
+    </w:p>
+    <w:p>
+      <w:pPr>
+        <w:pStyle w:val="PargrafodaLista"/>
+        <w:rPr>
+          <w:lang w:val="pt-BR"/>
+        </w:rPr>
+      </w:pPr>
     </w:p>
     <w:p>
       <w:pPr>
@@ -895,7 +861,7 @@
         <w:rPr>
           <w:lang w:val="pt-BR"/>
         </w:rPr>
-        <w:t>;</w:t>
+        <w:t>, e esse número único será um sequencial;</w:t>
       </w:r>
     </w:p>
     <w:p>
@@ -913,7 +879,19 @@
         <w:rPr>
           <w:lang w:val="pt-BR"/>
         </w:rPr>
-        <w:t>Clicando em novo deve zerar todos os campos</w:t>
+        <w:t>Clicando em novo</w:t>
+      </w:r>
+      <w:r>
+        <w:rPr>
+          <w:lang w:val="pt-BR"/>
+        </w:rPr>
+        <w:t xml:space="preserve"> será emitido uma alerta em tela para confirmação, se deve ser zerado os campos, se sim</w:t>
+      </w:r>
+      <w:r>
+        <w:rPr>
+          <w:lang w:val="pt-BR"/>
+        </w:rPr>
+        <w:t xml:space="preserve"> deve zerar todos os campos</w:t>
       </w:r>
       <w:r>
         <w:rPr>
@@ -943,6 +921,12 @@
         <w:rPr>
           <w:lang w:val="pt-BR"/>
         </w:rPr>
+        <w:t>, onde será preenchida a tabela de data valor, entrada</w:t>
+      </w:r>
+      <w:r>
+        <w:rPr>
+          <w:lang w:val="pt-BR"/>
+        </w:rPr>
         <w:t>;</w:t>
       </w:r>
     </w:p>
@@ -1003,16 +987,38 @@
         <w:rPr>
           <w:lang w:val="pt-BR"/>
         </w:rPr>
-        <w:t>Cancelar sai da venda que estava sendo realizada;</w:t>
+        <w:t>Cancelar sai da venda que estava sendo realizada</w:t>
+      </w:r>
+      <w:r>
+        <w:rPr>
+          <w:lang w:val="pt-BR"/>
+        </w:rPr>
+        <w:t>, quando no alerta for confirmado que essa é a verdadeira intenção do usuário</w:t>
+      </w:r>
+      <w:r>
+        <w:rPr>
+          <w:lang w:val="pt-BR"/>
+        </w:rPr>
+        <w:t>;</w:t>
       </w:r>
     </w:p>
     <w:p>
       <w:pPr>
         <w:pStyle w:val="PargrafodaLista"/>
-        <w:rPr>
-          <w:lang w:val="pt-BR"/>
-        </w:rPr>
-      </w:pPr>
+        <w:numPr>
+          <w:ilvl w:val="0"/>
+          <w:numId w:val="44"/>
+        </w:numPr>
+        <w:rPr>
+          <w:lang w:val="pt-BR"/>
+        </w:rPr>
+      </w:pPr>
+      <w:r>
+        <w:rPr>
+          <w:lang w:val="pt-BR"/>
+        </w:rPr>
+        <w:t>O sistema não ficará responsável por processamento de cartões, nem pela parte da efetuação do pagamento.</w:t>
+      </w:r>
     </w:p>
     <w:sectPr>
       <w:headerReference w:type="default" r:id="rId11"/>
@@ -1029,7 +1035,7 @@
 </file>
 
 <file path=word/endnotes.xml><?xml version="1.0" encoding="utf-8"?>
-<w:endnotes xmlns:wpc="http://schemas.microsoft.com/office/word/2010/wordprocessingCanvas" xmlns:cx="http://schemas.microsoft.com/office/drawing/2014/chartex" xmlns:cx1="http://schemas.microsoft.com/office/drawing/2015/9/8/chartex" xmlns:cx2="http://schemas.microsoft.com/office/drawing/2015/10/21/chartex" xmlns:cx3="http://schemas.microsoft.com/office/drawing/2016/5/9/chartex" xmlns:cx4="http://schemas.microsoft.com/office/drawing/2016/5/10/chartex" xmlns:cx5="http://schemas.microsoft.com/office/drawing/2016/5/11/chartex" xmlns:cx6="http://schemas.microsoft.com/office/drawing/2016/5/12/chartex" xmlns:cx7="http://schemas.microsoft.com/office/drawing/2016/5/13/chartex" xmlns:cx8="http://schemas.microsoft.com/office/drawing/2016/5/14/chartex" xmlns:mc="http://schemas.openxmlformats.org/markup-compatibility/2006" xmlns:aink="http://schemas.microsoft.com/office/drawing/2016/ink" xmlns:am3d="http://schemas.microsoft.com/office/drawing/2017/model3d" xmlns:o="urn:schemas-microsoft-com:office:office" xmlns:r="http://schemas.openxmlformats.org/officeDocument/2006/relationships" xmlns:m="http://schemas.openxmlformats.org/officeDocument/2006/math" xmlns:v="urn:schemas-microsoft-com:vml" xmlns:wp14="http://schemas.microsoft.com/office/word/2010/wordprocessingDrawing" xmlns:wp="http://schemas.openxmlformats.org/drawingml/2006/wordprocessingDrawing" xmlns:w10="urn:schemas-microsoft-com:office:word" xmlns:w="http://schemas.openxmlformats.org/wordprocessingml/2006/main" xmlns:w14="http://schemas.microsoft.com/office/word/2010/wordml" xmlns:w15="http://schemas.microsoft.com/office/word/2012/wordml" xmlns:w16cid="http://schemas.microsoft.com/office/word/2016/wordml/cid" xmlns:w16se="http://schemas.microsoft.com/office/word/2015/wordml/symex" xmlns:wpg="http://schemas.microsoft.com/office/word/2010/wordprocessingGroup" xmlns:wpi="http://schemas.microsoft.com/office/word/2010/wordprocessingInk" xmlns:wne="http://schemas.microsoft.com/office/word/2006/wordml" xmlns:wps="http://schemas.microsoft.com/office/word/2010/wordprocessingShape" mc:Ignorable="w14 w15 w16se w16cid wp14">
+<w:endnotes xmlns:wpc="http://schemas.microsoft.com/office/word/2010/wordprocessingCanvas" xmlns:mc="http://schemas.openxmlformats.org/markup-compatibility/2006" xmlns:o="urn:schemas-microsoft-com:office:office" xmlns:r="http://schemas.openxmlformats.org/officeDocument/2006/relationships" xmlns:m="http://schemas.openxmlformats.org/officeDocument/2006/math" xmlns:v="urn:schemas-microsoft-com:vml" xmlns:wp14="http://schemas.microsoft.com/office/word/2010/wordprocessingDrawing" xmlns:wp="http://schemas.openxmlformats.org/drawingml/2006/wordprocessingDrawing" xmlns:w10="urn:schemas-microsoft-com:office:word" xmlns:w="http://schemas.openxmlformats.org/wordprocessingml/2006/main" xmlns:w14="http://schemas.microsoft.com/office/word/2010/wordml" xmlns:w15="http://schemas.microsoft.com/office/word/2012/wordml" xmlns:wpg="http://schemas.microsoft.com/office/word/2010/wordprocessingGroup" xmlns:wpi="http://schemas.microsoft.com/office/word/2010/wordprocessingInk" xmlns:wne="http://schemas.microsoft.com/office/word/2006/wordml" xmlns:wps="http://schemas.microsoft.com/office/word/2010/wordprocessingShape" mc:Ignorable="w14 w15 wp14">
   <w:endnote w:type="separator" w:id="-1">
     <w:p>
       <w:r>
@@ -1048,7 +1054,7 @@
 </file>
 
 <file path=word/footer1.xml><?xml version="1.0" encoding="utf-8"?>
-<w:ftr xmlns:wpc="http://schemas.microsoft.com/office/word/2010/wordprocessingCanvas" xmlns:cx="http://schemas.microsoft.com/office/drawing/2014/chartex" xmlns:cx1="http://schemas.microsoft.com/office/drawing/2015/9/8/chartex" xmlns:cx2="http://schemas.microsoft.com/office/drawing/2015/10/21/chartex" xmlns:cx3="http://schemas.microsoft.com/office/drawing/2016/5/9/chartex" xmlns:cx4="http://schemas.microsoft.com/office/drawing/2016/5/10/chartex" xmlns:cx5="http://schemas.microsoft.com/office/drawing/2016/5/11/chartex" xmlns:cx6="http://schemas.microsoft.com/office/drawing/2016/5/12/chartex" xmlns:cx7="http://schemas.microsoft.com/office/drawing/2016/5/13/chartex" xmlns:cx8="http://schemas.microsoft.com/office/drawing/2016/5/14/chartex" xmlns:mc="http://schemas.openxmlformats.org/markup-compatibility/2006" xmlns:aink="http://schemas.microsoft.com/office/drawing/2016/ink" xmlns:am3d="http://schemas.microsoft.com/office/drawing/2017/model3d" xmlns:o="urn:schemas-microsoft-com:office:office" xmlns:r="http://schemas.openxmlformats.org/officeDocument/2006/relationships" xmlns:m="http://schemas.openxmlformats.org/officeDocument/2006/math" xmlns:v="urn:schemas-microsoft-com:vml" xmlns:wp14="http://schemas.microsoft.com/office/word/2010/wordprocessingDrawing" xmlns:wp="http://schemas.openxmlformats.org/drawingml/2006/wordprocessingDrawing" xmlns:w10="urn:schemas-microsoft-com:office:word" xmlns:w="http://schemas.openxmlformats.org/wordprocessingml/2006/main" xmlns:w14="http://schemas.microsoft.com/office/word/2010/wordml" xmlns:w15="http://schemas.microsoft.com/office/word/2012/wordml" xmlns:w16cid="http://schemas.microsoft.com/office/word/2016/wordml/cid" xmlns:w16se="http://schemas.microsoft.com/office/word/2015/wordml/symex" xmlns:wpg="http://schemas.microsoft.com/office/word/2010/wordprocessingGroup" xmlns:wpi="http://schemas.microsoft.com/office/word/2010/wordprocessingInk" xmlns:wne="http://schemas.microsoft.com/office/word/2006/wordml" xmlns:wps="http://schemas.microsoft.com/office/word/2010/wordprocessingShape" mc:Ignorable="w14 w15 w16se w16cid wp14">
+<w:ftr xmlns:wpc="http://schemas.microsoft.com/office/word/2010/wordprocessingCanvas" xmlns:mc="http://schemas.openxmlformats.org/markup-compatibility/2006" xmlns:o="urn:schemas-microsoft-com:office:office" xmlns:r="http://schemas.openxmlformats.org/officeDocument/2006/relationships" xmlns:m="http://schemas.openxmlformats.org/officeDocument/2006/math" xmlns:v="urn:schemas-microsoft-com:vml" xmlns:wp14="http://schemas.microsoft.com/office/word/2010/wordprocessingDrawing" xmlns:wp="http://schemas.openxmlformats.org/drawingml/2006/wordprocessingDrawing" xmlns:w10="urn:schemas-microsoft-com:office:word" xmlns:w="http://schemas.openxmlformats.org/wordprocessingml/2006/main" xmlns:w14="http://schemas.microsoft.com/office/word/2010/wordml" xmlns:w15="http://schemas.microsoft.com/office/word/2012/wordml" xmlns:wpg="http://schemas.microsoft.com/office/word/2010/wordprocessingGroup" xmlns:wpi="http://schemas.microsoft.com/office/word/2010/wordprocessingInk" xmlns:wne="http://schemas.microsoft.com/office/word/2006/wordml" xmlns:wps="http://schemas.microsoft.com/office/word/2010/wordprocessingShape" mc:Ignorable="w14 w15 wp14">
   <w:tbl>
     <w:tblPr>
       <w:tblW w:w="0" w:type="auto"/>
@@ -1239,7 +1245,7 @@
 </file>
 
 <file path=word/footnotes.xml><?xml version="1.0" encoding="utf-8"?>
-<w:footnotes xmlns:wpc="http://schemas.microsoft.com/office/word/2010/wordprocessingCanvas" xmlns:cx="http://schemas.microsoft.com/office/drawing/2014/chartex" xmlns:cx1="http://schemas.microsoft.com/office/drawing/2015/9/8/chartex" xmlns:cx2="http://schemas.microsoft.com/office/drawing/2015/10/21/chartex" xmlns:cx3="http://schemas.microsoft.com/office/drawing/2016/5/9/chartex" xmlns:cx4="http://schemas.microsoft.com/office/drawing/2016/5/10/chartex" xmlns:cx5="http://schemas.microsoft.com/office/drawing/2016/5/11/chartex" xmlns:cx6="http://schemas.microsoft.com/office/drawing/2016/5/12/chartex" xmlns:cx7="http://schemas.microsoft.com/office/drawing/2016/5/13/chartex" xmlns:cx8="http://schemas.microsoft.com/office/drawing/2016/5/14/chartex" xmlns:mc="http://schemas.openxmlformats.org/markup-compatibility/2006" xmlns:aink="http://schemas.microsoft.com/office/drawing/2016/ink" xmlns:am3d="http://schemas.microsoft.com/office/drawing/2017/model3d" xmlns:o="urn:schemas-microsoft-com:office:office" xmlns:r="http://schemas.openxmlformats.org/officeDocument/2006/relationships" xmlns:m="http://schemas.openxmlformats.org/officeDocument/2006/math" xmlns:v="urn:schemas-microsoft-com:vml" xmlns:wp14="http://schemas.microsoft.com/office/word/2010/wordprocessingDrawing" xmlns:wp="http://schemas.openxmlformats.org/drawingml/2006/wordprocessingDrawing" xmlns:w10="urn:schemas-microsoft-com:office:word" xmlns:w="http://schemas.openxmlformats.org/wordprocessingml/2006/main" xmlns:w14="http://schemas.microsoft.com/office/word/2010/wordml" xmlns:w15="http://schemas.microsoft.com/office/word/2012/wordml" xmlns:w16cid="http://schemas.microsoft.com/office/word/2016/wordml/cid" xmlns:w16se="http://schemas.microsoft.com/office/word/2015/wordml/symex" xmlns:wpg="http://schemas.microsoft.com/office/word/2010/wordprocessingGroup" xmlns:wpi="http://schemas.microsoft.com/office/word/2010/wordprocessingInk" xmlns:wne="http://schemas.microsoft.com/office/word/2006/wordml" xmlns:wps="http://schemas.microsoft.com/office/word/2010/wordprocessingShape" mc:Ignorable="w14 w15 w16se w16cid wp14">
+<w:footnotes xmlns:wpc="http://schemas.microsoft.com/office/word/2010/wordprocessingCanvas" xmlns:mc="http://schemas.openxmlformats.org/markup-compatibility/2006" xmlns:o="urn:schemas-microsoft-com:office:office" xmlns:r="http://schemas.openxmlformats.org/officeDocument/2006/relationships" xmlns:m="http://schemas.openxmlformats.org/officeDocument/2006/math" xmlns:v="urn:schemas-microsoft-com:vml" xmlns:wp14="http://schemas.microsoft.com/office/word/2010/wordprocessingDrawing" xmlns:wp="http://schemas.openxmlformats.org/drawingml/2006/wordprocessingDrawing" xmlns:w10="urn:schemas-microsoft-com:office:word" xmlns:w="http://schemas.openxmlformats.org/wordprocessingml/2006/main" xmlns:w14="http://schemas.microsoft.com/office/word/2010/wordml" xmlns:w15="http://schemas.microsoft.com/office/word/2012/wordml" xmlns:wpg="http://schemas.microsoft.com/office/word/2010/wordprocessingGroup" xmlns:wpi="http://schemas.microsoft.com/office/word/2010/wordprocessingInk" xmlns:wne="http://schemas.microsoft.com/office/word/2006/wordml" xmlns:wps="http://schemas.microsoft.com/office/word/2010/wordprocessingShape" mc:Ignorable="w14 w15 wp14">
   <w:footnote w:type="separator" w:id="-1">
     <w:p>
       <w:r>
@@ -1258,7 +1264,7 @@
 </file>
 
 <file path=word/header1.xml><?xml version="1.0" encoding="utf-8"?>
-<w:hdr xmlns:wpc="http://schemas.microsoft.com/office/word/2010/wordprocessingCanvas" xmlns:cx="http://schemas.microsoft.com/office/drawing/2014/chartex" xmlns:cx1="http://schemas.microsoft.com/office/drawing/2015/9/8/chartex" xmlns:cx2="http://schemas.microsoft.com/office/drawing/2015/10/21/chartex" xmlns:cx3="http://schemas.microsoft.com/office/drawing/2016/5/9/chartex" xmlns:cx4="http://schemas.microsoft.com/office/drawing/2016/5/10/chartex" xmlns:cx5="http://schemas.microsoft.com/office/drawing/2016/5/11/chartex" xmlns:cx6="http://schemas.microsoft.com/office/drawing/2016/5/12/chartex" xmlns:cx7="http://schemas.microsoft.com/office/drawing/2016/5/13/chartex" xmlns:cx8="http://schemas.microsoft.com/office/drawing/2016/5/14/chartex" xmlns:mc="http://schemas.openxmlformats.org/markup-compatibility/2006" xmlns:aink="http://schemas.microsoft.com/office/drawing/2016/ink" xmlns:am3d="http://schemas.microsoft.com/office/drawing/2017/model3d" xmlns:o="urn:schemas-microsoft-com:office:office" xmlns:r="http://schemas.openxmlformats.org/officeDocument/2006/relationships" xmlns:m="http://schemas.openxmlformats.org/officeDocument/2006/math" xmlns:v="urn:schemas-microsoft-com:vml" xmlns:wp14="http://schemas.microsoft.com/office/word/2010/wordprocessingDrawing" xmlns:wp="http://schemas.openxmlformats.org/drawingml/2006/wordprocessingDrawing" xmlns:w10="urn:schemas-microsoft-com:office:word" xmlns:w="http://schemas.openxmlformats.org/wordprocessingml/2006/main" xmlns:w14="http://schemas.microsoft.com/office/word/2010/wordml" xmlns:w15="http://schemas.microsoft.com/office/word/2012/wordml" xmlns:w16cid="http://schemas.microsoft.com/office/word/2016/wordml/cid" xmlns:w16se="http://schemas.microsoft.com/office/word/2015/wordml/symex" xmlns:wpg="http://schemas.microsoft.com/office/word/2010/wordprocessingGroup" xmlns:wpi="http://schemas.microsoft.com/office/word/2010/wordprocessingInk" xmlns:wne="http://schemas.microsoft.com/office/word/2006/wordml" xmlns:wps="http://schemas.microsoft.com/office/word/2010/wordprocessingShape" mc:Ignorable="w14 w15 w16se w16cid wp14">
+<w:hdr xmlns:wpc="http://schemas.microsoft.com/office/word/2010/wordprocessingCanvas" xmlns:mc="http://schemas.openxmlformats.org/markup-compatibility/2006" xmlns:o="urn:schemas-microsoft-com:office:office" xmlns:r="http://schemas.openxmlformats.org/officeDocument/2006/relationships" xmlns:m="http://schemas.openxmlformats.org/officeDocument/2006/math" xmlns:v="urn:schemas-microsoft-com:vml" xmlns:wp14="http://schemas.microsoft.com/office/word/2010/wordprocessingDrawing" xmlns:wp="http://schemas.openxmlformats.org/drawingml/2006/wordprocessingDrawing" xmlns:w10="urn:schemas-microsoft-com:office:word" xmlns:w="http://schemas.openxmlformats.org/wordprocessingml/2006/main" xmlns:w14="http://schemas.microsoft.com/office/word/2010/wordml" xmlns:w15="http://schemas.microsoft.com/office/word/2012/wordml" xmlns:wpg="http://schemas.microsoft.com/office/word/2010/wordprocessingGroup" xmlns:wpi="http://schemas.microsoft.com/office/word/2010/wordprocessingInk" xmlns:wne="http://schemas.microsoft.com/office/word/2006/wordml" xmlns:wps="http://schemas.microsoft.com/office/word/2010/wordprocessingShape" mc:Ignorable="w14 w15 wp14">
   <w:tbl>
     <w:tblPr>
       <w:tblW w:w="0" w:type="auto"/>
@@ -1426,7 +1432,7 @@
 </file>
 
 <file path=word/numbering.xml><?xml version="1.0" encoding="utf-8"?>
-<w:numbering xmlns:wpc="http://schemas.microsoft.com/office/word/2010/wordprocessingCanvas" xmlns:cx="http://schemas.microsoft.com/office/drawing/2014/chartex" xmlns:cx1="http://schemas.microsoft.com/office/drawing/2015/9/8/chartex" xmlns:cx2="http://schemas.microsoft.com/office/drawing/2015/10/21/chartex" xmlns:cx3="http://schemas.microsoft.com/office/drawing/2016/5/9/chartex" xmlns:cx4="http://schemas.microsoft.com/office/drawing/2016/5/10/chartex" xmlns:cx5="http://schemas.microsoft.com/office/drawing/2016/5/11/chartex" xmlns:cx6="http://schemas.microsoft.com/office/drawing/2016/5/12/chartex" xmlns:cx7="http://schemas.microsoft.com/office/drawing/2016/5/13/chartex" xmlns:cx8="http://schemas.microsoft.com/office/drawing/2016/5/14/chartex" xmlns:mc="http://schemas.openxmlformats.org/markup-compatibility/2006" xmlns:aink="http://schemas.microsoft.com/office/drawing/2016/ink" xmlns:am3d="http://schemas.microsoft.com/office/drawing/2017/model3d" xmlns:o="urn:schemas-microsoft-com:office:office" xmlns:r="http://schemas.openxmlformats.org/officeDocument/2006/relationships" xmlns:m="http://schemas.openxmlformats.org/officeDocument/2006/math" xmlns:v="urn:schemas-microsoft-com:vml" xmlns:wp14="http://schemas.microsoft.com/office/word/2010/wordprocessingDrawing" xmlns:wp="http://schemas.openxmlformats.org/drawingml/2006/wordprocessingDrawing" xmlns:w10="urn:schemas-microsoft-com:office:word" xmlns:w="http://schemas.openxmlformats.org/wordprocessingml/2006/main" xmlns:w14="http://schemas.microsoft.com/office/word/2010/wordml" xmlns:w15="http://schemas.microsoft.com/office/word/2012/wordml" xmlns:w16cid="http://schemas.microsoft.com/office/word/2016/wordml/cid" xmlns:w16se="http://schemas.microsoft.com/office/word/2015/wordml/symex" xmlns:wpg="http://schemas.microsoft.com/office/word/2010/wordprocessingGroup" xmlns:wpi="http://schemas.microsoft.com/office/word/2010/wordprocessingInk" xmlns:wne="http://schemas.microsoft.com/office/word/2006/wordml" xmlns:wps="http://schemas.microsoft.com/office/word/2010/wordprocessingShape" mc:Ignorable="w14 w15 w16se w16cid wp14">
+<w:numbering xmlns:wpc="http://schemas.microsoft.com/office/word/2010/wordprocessingCanvas" xmlns:mc="http://schemas.openxmlformats.org/markup-compatibility/2006" xmlns:o="urn:schemas-microsoft-com:office:office" xmlns:r="http://schemas.openxmlformats.org/officeDocument/2006/relationships" xmlns:m="http://schemas.openxmlformats.org/officeDocument/2006/math" xmlns:v="urn:schemas-microsoft-com:vml" xmlns:wp14="http://schemas.microsoft.com/office/word/2010/wordprocessingDrawing" xmlns:wp="http://schemas.openxmlformats.org/drawingml/2006/wordprocessingDrawing" xmlns:w10="urn:schemas-microsoft-com:office:word" xmlns:w="http://schemas.openxmlformats.org/wordprocessingml/2006/main" xmlns:w14="http://schemas.microsoft.com/office/word/2010/wordml" xmlns:w15="http://schemas.microsoft.com/office/word/2012/wordml" xmlns:wpg="http://schemas.microsoft.com/office/word/2010/wordprocessingGroup" xmlns:wpi="http://schemas.microsoft.com/office/word/2010/wordprocessingInk" xmlns:wne="http://schemas.microsoft.com/office/word/2006/wordml" xmlns:wps="http://schemas.microsoft.com/office/word/2010/wordprocessingShape" mc:Ignorable="w14 w15 wp14">
   <w:abstractNum w:abstractNumId="0" w15:restartNumberingAfterBreak="0">
     <w:nsid w:val="FFFFFFFB"/>
     <w:multiLevelType w:val="multilevel"/>
@@ -1811,7 +1817,7 @@
   <w:abstractNum w:abstractNumId="3" w15:restartNumberingAfterBreak="0">
     <w:nsid w:val="4E777EE2"/>
     <w:multiLevelType w:val="hybridMultilevel"/>
-    <w:tmpl w:val="F538FC88"/>
+    <w:tmpl w:val="5B40FA08"/>
     <w:lvl w:ilvl="0" w:tplc="04160001">
       <w:start w:val="1"/>
       <w:numFmt w:val="bullet"/>
@@ -2677,7 +2683,7 @@
 </file>
 
 <file path=word/styles.xml><?xml version="1.0" encoding="utf-8"?>
-<w:styles xmlns:mc="http://schemas.openxmlformats.org/markup-compatibility/2006" xmlns:r="http://schemas.openxmlformats.org/officeDocument/2006/relationships" xmlns:w="http://schemas.openxmlformats.org/wordprocessingml/2006/main" xmlns:w14="http://schemas.microsoft.com/office/word/2010/wordml" xmlns:w15="http://schemas.microsoft.com/office/word/2012/wordml" xmlns:w16cid="http://schemas.microsoft.com/office/word/2016/wordml/cid" xmlns:w16se="http://schemas.microsoft.com/office/word/2015/wordml/symex" mc:Ignorable="w14 w15 w16se w16cid">
+<w:styles xmlns:mc="http://schemas.openxmlformats.org/markup-compatibility/2006" xmlns:r="http://schemas.openxmlformats.org/officeDocument/2006/relationships" xmlns:w="http://schemas.openxmlformats.org/wordprocessingml/2006/main" xmlns:w14="http://schemas.microsoft.com/office/word/2010/wordml" xmlns:w15="http://schemas.microsoft.com/office/word/2012/wordml" mc:Ignorable="w14 w15">
   <w:docDefaults>
     <w:rPrDefault>
       <w:rPr>
@@ -2687,7 +2693,7 @@
     </w:rPrDefault>
     <w:pPrDefault/>
   </w:docDefaults>
-  <w:latentStyles w:defLockedState="0" w:defUIPriority="0" w:defSemiHidden="0" w:defUnhideWhenUsed="0" w:defQFormat="0" w:count="375">
+  <w:latentStyles w:defLockedState="0" w:defUIPriority="0" w:defSemiHidden="0" w:defUnhideWhenUsed="0" w:defQFormat="0" w:count="371">
     <w:lsdException w:name="Normal" w:qFormat="1"/>
     <w:lsdException w:name="heading 1" w:qFormat="1"/>
     <w:lsdException w:name="heading 2" w:qFormat="1"/>
@@ -2787,6 +2793,7 @@
     <w:lsdException w:name="HTML Sample" w:semiHidden="1" w:unhideWhenUsed="1"/>
     <w:lsdException w:name="HTML Typewriter" w:semiHidden="1" w:unhideWhenUsed="1"/>
     <w:lsdException w:name="HTML Variable" w:semiHidden="1" w:unhideWhenUsed="1"/>
+    <w:lsdException w:name="Normal Table" w:semiHidden="1" w:unhideWhenUsed="1"/>
     <w:lsdException w:name="annotation subject" w:semiHidden="1" w:unhideWhenUsed="1"/>
     <w:lsdException w:name="No List" w:semiHidden="1" w:unhideWhenUsed="1"/>
     <w:lsdException w:name="Outline List 1" w:semiHidden="1" w:unhideWhenUsed="1"/>
@@ -2830,8 +2837,10 @@
     <w:lsdException w:name="Table Elegant" w:semiHidden="1" w:unhideWhenUsed="1"/>
     <w:lsdException w:name="Table Professional" w:semiHidden="1" w:unhideWhenUsed="1"/>
     <w:lsdException w:name="Table Subtle 1" w:semiHidden="1" w:unhideWhenUsed="1"/>
+    <w:lsdException w:name="Table Subtle 2" w:semiHidden="1" w:unhideWhenUsed="1"/>
     <w:lsdException w:name="Table Web 1" w:semiHidden="1" w:unhideWhenUsed="1"/>
     <w:lsdException w:name="Table Web 2" w:semiHidden="1" w:unhideWhenUsed="1"/>
+    <w:lsdException w:name="Table Web 3" w:semiHidden="1" w:unhideWhenUsed="1"/>
     <w:lsdException w:name="Balloon Text" w:semiHidden="1" w:unhideWhenUsed="1"/>
     <w:lsdException w:name="Table Theme" w:semiHidden="1" w:unhideWhenUsed="1"/>
     <w:lsdException w:name="Placeholder Text" w:semiHidden="1" w:uiPriority="99"/>
@@ -3049,10 +3058,6 @@
     <w:lsdException w:name="List Table 5 Dark Accent 6" w:uiPriority="50"/>
     <w:lsdException w:name="List Table 6 Colorful Accent 6" w:uiPriority="51"/>
     <w:lsdException w:name="List Table 7 Colorful Accent 6" w:uiPriority="52"/>
-    <w:lsdException w:name="Mention" w:semiHidden="1" w:uiPriority="99" w:unhideWhenUsed="1"/>
-    <w:lsdException w:name="Smart Hyperlink" w:semiHidden="1" w:uiPriority="99" w:unhideWhenUsed="1"/>
-    <w:lsdException w:name="Hashtag" w:semiHidden="1" w:uiPriority="99" w:unhideWhenUsed="1"/>
-    <w:lsdException w:name="Unresolved Mention" w:semiHidden="1" w:uiPriority="99" w:unhideWhenUsed="1"/>
   </w:latentStyles>
   <w:style w:type="paragraph" w:default="1" w:styleId="Normal">
     <w:name w:val="Normal"/>
@@ -4114,7 +4119,7 @@
 </file>
 
 <file path=customXml/itemProps1.xml><?xml version="1.0" encoding="utf-8"?>
-<ds:datastoreItem xmlns:ds="http://schemas.openxmlformats.org/officeDocument/2006/customXml" ds:itemID="{CB472683-C964-4E12-BEBC-3A938887E9C5}">
+<ds:datastoreItem xmlns:ds="http://schemas.openxmlformats.org/officeDocument/2006/customXml" ds:itemID="{86A0EC59-4589-4B50-B460-F6F4F95288BC}">
   <ds:schemaRefs>
     <ds:schemaRef ds:uri="http://schemas.openxmlformats.org/officeDocument/2006/bibliography"/>
   </ds:schemaRefs>

--- a/requisitos/Especificação Caso de uso UC4 – Realizar Venda.docx
+++ b/requisitos/Especificação Caso de uso UC4 – Realizar Venda.docx
@@ -21,21 +21,12 @@
         </w:rPr>
         <w:t xml:space="preserve">Projeto </w:t>
       </w:r>
-      <w:proofErr w:type="spellStart"/>
       <w:r>
         <w:rPr>
           <w:rFonts w:cs="Arial"/>
           <w:lang w:val="pt-BR"/>
         </w:rPr>
-        <w:t>Smart</w:t>
-      </w:r>
-      <w:proofErr w:type="spellEnd"/>
-      <w:r>
-        <w:rPr>
-          <w:rFonts w:cs="Arial"/>
-          <w:lang w:val="pt-BR"/>
-        </w:rPr>
-        <w:t xml:space="preserve"> Sales</w:t>
+        <w:t>Smart Sales</w:t>
       </w:r>
     </w:p>
     <w:p>
@@ -170,8 +161,6 @@
         </w:rPr>
         <w:t>Usuário</w:t>
       </w:r>
-      <w:bookmarkStart w:id="7" w:name="_GoBack"/>
-      <w:bookmarkEnd w:id="7"/>
     </w:p>
     <w:p>
       <w:pPr>
@@ -186,18 +175,18 @@
           <w:lang w:val="fr-FR"/>
         </w:rPr>
       </w:pPr>
-      <w:bookmarkStart w:id="8" w:name="_Toc425054505"/>
-      <w:bookmarkStart w:id="9" w:name="_Toc423410239"/>
-      <w:bookmarkStart w:id="10" w:name="_Toc350264733"/>
+      <w:bookmarkStart w:id="7" w:name="_Toc425054505"/>
+      <w:bookmarkStart w:id="8" w:name="_Toc423410239"/>
+      <w:bookmarkStart w:id="9" w:name="_Toc350264733"/>
       <w:r>
         <w:rPr>
           <w:rFonts w:cs="Arial"/>
         </w:rPr>
         <w:t>Fluxo de Eventos</w:t>
       </w:r>
+      <w:bookmarkEnd w:id="7"/>
       <w:bookmarkEnd w:id="8"/>
       <w:bookmarkEnd w:id="9"/>
-      <w:bookmarkEnd w:id="10"/>
     </w:p>
     <w:p>
       <w:pPr>
@@ -207,9 +196,9 @@
           <w:rFonts w:ascii="Arial" w:hAnsi="Arial" w:cs="Arial"/>
         </w:rPr>
       </w:pPr>
-      <w:bookmarkStart w:id="11" w:name="_Toc425054506"/>
-      <w:bookmarkStart w:id="12" w:name="_Toc423410240"/>
-      <w:bookmarkStart w:id="13" w:name="_Toc350264734"/>
+      <w:bookmarkStart w:id="10" w:name="_Toc425054506"/>
+      <w:bookmarkStart w:id="11" w:name="_Toc423410240"/>
+      <w:bookmarkStart w:id="12" w:name="_Toc350264734"/>
       <w:r>
         <w:rPr>
           <w:rFonts w:ascii="Arial" w:hAnsi="Arial" w:cs="Arial"/>
@@ -222,9 +211,9 @@
         </w:rPr>
         <w:t>Fluxo Básico</w:t>
       </w:r>
+      <w:bookmarkEnd w:id="10"/>
       <w:bookmarkEnd w:id="11"/>
       <w:bookmarkEnd w:id="12"/>
-      <w:bookmarkEnd w:id="13"/>
       <w:r>
         <w:rPr>
           <w:rFonts w:ascii="Arial" w:hAnsi="Arial" w:cs="Arial"/>
@@ -234,64 +223,12 @@
     </w:p>
     <w:p>
       <w:pPr>
-        <w:pStyle w:val="Ttulo3"/>
-        <w:tabs>
-          <w:tab w:val="clear" w:pos="1003"/>
-          <w:tab w:val="num" w:pos="993"/>
-        </w:tabs>
-        <w:ind w:left="993" w:hanging="596"/>
-      </w:pPr>
-      <w:r>
-        <w:t xml:space="preserve">Usuário já autenticou com </w:t>
-      </w:r>
-      <w:r>
-        <w:t>usuário</w:t>
-      </w:r>
-      <w:r>
-        <w:t xml:space="preserve"> e </w:t>
-      </w:r>
-      <w:proofErr w:type="gramStart"/>
-      <w:r>
-        <w:t>senha</w:t>
-      </w:r>
-      <w:r>
-        <w:t>(</w:t>
-      </w:r>
-      <w:proofErr w:type="gramEnd"/>
-      <w:r>
-        <w:t xml:space="preserve">UC8-Autenticar Usuário). </w:t>
-      </w:r>
-      <w:r>
-        <w:t xml:space="preserve">O </w:t>
-      </w:r>
-      <w:r>
-        <w:t>S</w:t>
-      </w:r>
-      <w:r>
-        <w:t>istema</w:t>
-      </w:r>
-      <w:r>
-        <w:t xml:space="preserve"> exibirá</w:t>
-      </w:r>
-      <w:r>
-        <w:t xml:space="preserve"> o menu</w:t>
-      </w:r>
-      <w:r>
-        <w:t xml:space="preserve"> conforme </w:t>
-      </w:r>
-      <w:r>
-        <w:t xml:space="preserve">a </w:t>
-      </w:r>
-      <w:r>
-        <w:t>Interface 1 abaixo:</w:t>
-      </w:r>
-    </w:p>
-    <w:p>
-      <w:pPr>
-        <w:rPr>
-          <w:lang w:val="pt-BR"/>
-        </w:rPr>
-      </w:pPr>
+        <w:rPr>
+          <w:lang w:val="pt-BR"/>
+        </w:rPr>
+      </w:pPr>
+      <w:bookmarkStart w:id="13" w:name="_GoBack"/>
+      <w:bookmarkEnd w:id="13"/>
     </w:p>
     <w:p>
       <w:pPr>
@@ -530,7 +467,6 @@
         <w:rPr>
           <w:lang w:val="pt-BR"/>
         </w:rPr>
-        <w:lastRenderedPageBreak/>
         <w:t>Tipo de Pagamento: A VISTA, CARTÃO</w:t>
       </w:r>
       <w:r>
@@ -573,6 +509,7 @@
         <w:rPr>
           <w:lang w:val="pt-BR"/>
         </w:rPr>
+        <w:lastRenderedPageBreak/>
         <w:t xml:space="preserve">No botão existente em </w:t>
       </w:r>
       <w:r>
@@ -1142,19 +1079,11 @@
             </w:rPr>
             <w:t xml:space="preserve">Sistema </w:t>
           </w:r>
-          <w:proofErr w:type="spellStart"/>
           <w:r>
             <w:rPr>
               <w:lang w:val="pt-BR"/>
             </w:rPr>
-            <w:t>Smart</w:t>
-          </w:r>
-          <w:proofErr w:type="spellEnd"/>
-          <w:r>
-            <w:rPr>
-              <w:lang w:val="pt-BR"/>
-            </w:rPr>
-            <w:t xml:space="preserve"> Sales</w:t>
+            <w:t>Smart Sales</w:t>
           </w:r>
           <w:r>
             <w:rPr>
@@ -1317,19 +1246,11 @@
             </w:rPr>
             <w:t xml:space="preserve">rojeto </w:t>
           </w:r>
-          <w:proofErr w:type="spellStart"/>
           <w:r>
             <w:rPr>
               <w:lang w:val="pt-BR"/>
             </w:rPr>
-            <w:t>Smart</w:t>
-          </w:r>
-          <w:proofErr w:type="spellEnd"/>
-          <w:r>
-            <w:rPr>
-              <w:lang w:val="pt-BR"/>
-            </w:rPr>
-            <w:t xml:space="preserve"> Sales</w:t>
+            <w:t>Smart Sales</w:t>
           </w:r>
         </w:p>
       </w:tc>
@@ -4119,7 +4040,7 @@
 </file>
 
 <file path=customXml/itemProps1.xml><?xml version="1.0" encoding="utf-8"?>
-<ds:datastoreItem xmlns:ds="http://schemas.openxmlformats.org/officeDocument/2006/customXml" ds:itemID="{86A0EC59-4589-4B50-B460-F6F4F95288BC}">
+<ds:datastoreItem xmlns:ds="http://schemas.openxmlformats.org/officeDocument/2006/customXml" ds:itemID="{185BE41E-8E25-4BD4-822B-F833F72CEDA0}">
   <ds:schemaRefs>
     <ds:schemaRef ds:uri="http://schemas.openxmlformats.org/officeDocument/2006/bibliography"/>
   </ds:schemaRefs>

--- a/requisitos/Especificação Caso de uso UC4 – Realizar Venda.docx
+++ b/requisitos/Especificação Caso de uso UC4 – Realizar Venda.docx
@@ -21,12 +21,21 @@
         </w:rPr>
         <w:t xml:space="preserve">Projeto </w:t>
       </w:r>
+      <w:proofErr w:type="spellStart"/>
       <w:r>
         <w:rPr>
           <w:rFonts w:cs="Arial"/>
           <w:lang w:val="pt-BR"/>
         </w:rPr>
-        <w:t>Smart Sales</w:t>
+        <w:t>Smart</w:t>
+      </w:r>
+      <w:proofErr w:type="spellEnd"/>
+      <w:r>
+        <w:rPr>
+          <w:rFonts w:cs="Arial"/>
+          <w:lang w:val="pt-BR"/>
+        </w:rPr>
+        <w:t xml:space="preserve"> Sales</w:t>
       </w:r>
     </w:p>
     <w:p>
@@ -161,6 +170,8 @@
         </w:rPr>
         <w:t>Usuário</w:t>
       </w:r>
+      <w:bookmarkStart w:id="7" w:name="_GoBack"/>
+      <w:bookmarkEnd w:id="7"/>
     </w:p>
     <w:p>
       <w:pPr>
@@ -175,18 +186,18 @@
           <w:lang w:val="fr-FR"/>
         </w:rPr>
       </w:pPr>
-      <w:bookmarkStart w:id="7" w:name="_Toc425054505"/>
-      <w:bookmarkStart w:id="8" w:name="_Toc423410239"/>
-      <w:bookmarkStart w:id="9" w:name="_Toc350264733"/>
+      <w:bookmarkStart w:id="8" w:name="_Toc425054505"/>
+      <w:bookmarkStart w:id="9" w:name="_Toc423410239"/>
+      <w:bookmarkStart w:id="10" w:name="_Toc350264733"/>
       <w:r>
         <w:rPr>
           <w:rFonts w:cs="Arial"/>
         </w:rPr>
         <w:t>Fluxo de Eventos</w:t>
       </w:r>
-      <w:bookmarkEnd w:id="7"/>
       <w:bookmarkEnd w:id="8"/>
       <w:bookmarkEnd w:id="9"/>
+      <w:bookmarkEnd w:id="10"/>
     </w:p>
     <w:p>
       <w:pPr>
@@ -196,9 +207,9 @@
           <w:rFonts w:ascii="Arial" w:hAnsi="Arial" w:cs="Arial"/>
         </w:rPr>
       </w:pPr>
-      <w:bookmarkStart w:id="10" w:name="_Toc425054506"/>
-      <w:bookmarkStart w:id="11" w:name="_Toc423410240"/>
-      <w:bookmarkStart w:id="12" w:name="_Toc350264734"/>
+      <w:bookmarkStart w:id="11" w:name="_Toc425054506"/>
+      <w:bookmarkStart w:id="12" w:name="_Toc423410240"/>
+      <w:bookmarkStart w:id="13" w:name="_Toc350264734"/>
       <w:r>
         <w:rPr>
           <w:rFonts w:ascii="Arial" w:hAnsi="Arial" w:cs="Arial"/>
@@ -211,9 +222,9 @@
         </w:rPr>
         <w:t>Fluxo Básico</w:t>
       </w:r>
-      <w:bookmarkEnd w:id="10"/>
       <w:bookmarkEnd w:id="11"/>
       <w:bookmarkEnd w:id="12"/>
+      <w:bookmarkEnd w:id="13"/>
       <w:r>
         <w:rPr>
           <w:rFonts w:ascii="Arial" w:hAnsi="Arial" w:cs="Arial"/>
@@ -223,12 +234,64 @@
     </w:p>
     <w:p>
       <w:pPr>
-        <w:rPr>
-          <w:lang w:val="pt-BR"/>
-        </w:rPr>
-      </w:pPr>
-      <w:bookmarkStart w:id="13" w:name="_GoBack"/>
-      <w:bookmarkEnd w:id="13"/>
+        <w:pStyle w:val="Ttulo3"/>
+        <w:tabs>
+          <w:tab w:val="clear" w:pos="1003"/>
+          <w:tab w:val="num" w:pos="993"/>
+        </w:tabs>
+        <w:ind w:left="993" w:hanging="596"/>
+      </w:pPr>
+      <w:r>
+        <w:t xml:space="preserve">Usuário já autenticou com </w:t>
+      </w:r>
+      <w:r>
+        <w:t>usuário</w:t>
+      </w:r>
+      <w:r>
+        <w:t xml:space="preserve"> e </w:t>
+      </w:r>
+      <w:proofErr w:type="gramStart"/>
+      <w:r>
+        <w:t>senha</w:t>
+      </w:r>
+      <w:r>
+        <w:t>(</w:t>
+      </w:r>
+      <w:proofErr w:type="gramEnd"/>
+      <w:r>
+        <w:t xml:space="preserve">UC8-Autenticar Usuário). </w:t>
+      </w:r>
+      <w:r>
+        <w:t xml:space="preserve">O </w:t>
+      </w:r>
+      <w:r>
+        <w:t>S</w:t>
+      </w:r>
+      <w:r>
+        <w:t>istema</w:t>
+      </w:r>
+      <w:r>
+        <w:t xml:space="preserve"> exibirá</w:t>
+      </w:r>
+      <w:r>
+        <w:t xml:space="preserve"> o menu</w:t>
+      </w:r>
+      <w:r>
+        <w:t xml:space="preserve"> conforme </w:t>
+      </w:r>
+      <w:r>
+        <w:t xml:space="preserve">a </w:t>
+      </w:r>
+      <w:r>
+        <w:t>Interface 1 abaixo:</w:t>
+      </w:r>
+    </w:p>
+    <w:p>
+      <w:pPr>
+        <w:rPr>
+          <w:lang w:val="pt-BR"/>
+        </w:rPr>
+      </w:pPr>
     </w:p>
     <w:p>
       <w:pPr>
@@ -467,6 +530,7 @@
         <w:rPr>
           <w:lang w:val="pt-BR"/>
         </w:rPr>
+        <w:lastRenderedPageBreak/>
         <w:t>Tipo de Pagamento: A VISTA, CARTÃO</w:t>
       </w:r>
       <w:r>
@@ -509,7 +573,6 @@
         <w:rPr>
           <w:lang w:val="pt-BR"/>
         </w:rPr>
-        <w:lastRenderedPageBreak/>
         <w:t xml:space="preserve">No botão existente em </w:t>
       </w:r>
       <w:r>
@@ -1079,11 +1142,19 @@
             </w:rPr>
             <w:t xml:space="preserve">Sistema </w:t>
           </w:r>
+          <w:proofErr w:type="spellStart"/>
           <w:r>
             <w:rPr>
               <w:lang w:val="pt-BR"/>
             </w:rPr>
-            <w:t>Smart Sales</w:t>
+            <w:t>Smart</w:t>
+          </w:r>
+          <w:proofErr w:type="spellEnd"/>
+          <w:r>
+            <w:rPr>
+              <w:lang w:val="pt-BR"/>
+            </w:rPr>
+            <w:t xml:space="preserve"> Sales</w:t>
           </w:r>
           <w:r>
             <w:rPr>
@@ -1246,11 +1317,19 @@
             </w:rPr>
             <w:t xml:space="preserve">rojeto </w:t>
           </w:r>
+          <w:proofErr w:type="spellStart"/>
           <w:r>
             <w:rPr>
               <w:lang w:val="pt-BR"/>
             </w:rPr>
-            <w:t>Smart Sales</w:t>
+            <w:t>Smart</w:t>
+          </w:r>
+          <w:proofErr w:type="spellEnd"/>
+          <w:r>
+            <w:rPr>
+              <w:lang w:val="pt-BR"/>
+            </w:rPr>
+            <w:t xml:space="preserve"> Sales</w:t>
           </w:r>
         </w:p>
       </w:tc>
@@ -4040,7 +4119,7 @@
 </file>
 
 <file path=customXml/itemProps1.xml><?xml version="1.0" encoding="utf-8"?>
-<ds:datastoreItem xmlns:ds="http://schemas.openxmlformats.org/officeDocument/2006/customXml" ds:itemID="{185BE41E-8E25-4BD4-822B-F833F72CEDA0}">
+<ds:datastoreItem xmlns:ds="http://schemas.openxmlformats.org/officeDocument/2006/customXml" ds:itemID="{86A0EC59-4589-4B50-B460-F6F4F95288BC}">
   <ds:schemaRefs>
     <ds:schemaRef ds:uri="http://schemas.openxmlformats.org/officeDocument/2006/bibliography"/>
   </ds:schemaRefs>
